--- a/week 3/WEEK 3 EXERCISE.docx
+++ b/week 3/WEEK 3 EXERCISE.docx
@@ -3,11 +3,2947 @@
 <w:document xmlns:wpc="http://schemas.microsoft.com/office/word/2010/wordprocessingCanvas" xmlns:cx="http://schemas.microsoft.com/office/drawing/2014/chartex" xmlns:cx1="http://schemas.microsoft.com/office/drawing/2015/9/8/chartex" xmlns:cx2="http://schemas.microsoft.com/office/drawing/2015/10/21/chartex" xmlns:cx3="http://schemas.microsoft.com/office/drawing/2016/5/9/chartex" xmlns:cx4="http://schemas.microsoft.com/office/drawing/2016/5/10/chartex" xmlns:cx5="http://schemas.microsoft.com/office/drawing/2016/5/11/chartex" xmlns:cx6="http://schemas.microsoft.com/office/drawing/2016/5/12/chartex" xmlns:cx7="http://schemas.microsoft.com/office/drawing/2016/5/13/chartex" xmlns:cx8="http://schemas.microsoft.com/office/drawing/2016/5/14/chartex" xmlns:mc="http://schemas.openxmlformats.org/markup-compatibility/2006" xmlns:aink="http://schemas.microsoft.com/office/drawing/2016/ink" xmlns:am3d="http://schemas.microsoft.com/office/drawing/2017/model3d" xmlns:o="urn:schemas-microsoft-com:office:office" xmlns:oel="http://schemas.microsoft.com/office/2019/extlst" xmlns:r="http://schemas.openxmlformats.org/officeDocument/2006/relationships" xmlns:m="http://schemas.openxmlformats.org/officeDocument/2006/math" xmlns:v="urn:schemas-microsoft-com:vml" xmlns:wp14="http://schemas.microsoft.com/office/word/2010/wordprocessingDrawing" xmlns:wp="http://schemas.openxmlformats.org/drawingml/2006/wordprocessingDrawing" xmlns:w10="urn:schemas-microsoft-com:office:word" xmlns:w="http://schemas.openxmlformats.org/wordprocessingml/2006/main" xmlns:w14="http://schemas.microsoft.com/office/word/2010/wordml" xmlns:w15="http://schemas.microsoft.com/office/word/2012/wordml" xmlns:w16cex="http://schemas.microsoft.com/office/word/2018/wordml/cex" xmlns:w16cid="http://schemas.microsoft.com/office/word/2016/wordml/cid" xmlns:w16="http://schemas.microsoft.com/office/word/2018/wordml" xmlns:w16du="http://schemas.microsoft.com/office/word/2023/wordml/word16du" xmlns:w16sdtdh="http://schemas.microsoft.com/office/word/2020/wordml/sdtdatahash" xmlns:w16sdtfl="http://schemas.microsoft.com/office/word/2024/wordml/sdtformatlock" xmlns:w16se="http://schemas.microsoft.com/office/word/2015/wordml/symex" xmlns:wpg="http://schemas.microsoft.com/office/word/2010/wordprocessingGroup" xmlns:wpi="http://schemas.microsoft.com/office/word/2010/wordprocessingInk" xmlns:wne="http://schemas.microsoft.com/office/word/2006/wordml" xmlns:wps="http://schemas.microsoft.com/office/word/2010/wordprocessingShape" mc:Ignorable="w14 w15 w16se w16cid w16 w16cex w16sdtdh w16sdtfl w16du wp14">
   <w:body>
     <w:p>
-      <w:r>
+      <w:pPr>
+        <w:pStyle w:val="Body"/>
+        <w:spacing w:line="360" w:lineRule="auto"/>
+        <w:rPr>
+          <w:rFonts w:ascii="Arial" w:eastAsia="Arial" w:hAnsi="Arial" w:cs="Arial"/>
+        </w:rPr>
+      </w:pPr>
+      <w:r>
+        <w:rPr>
+          <w:rFonts w:ascii="Arial" w:hAnsi="Arial"/>
+          <w:noProof/>
+        </w:rPr>
+        <mc:AlternateContent>
+          <mc:Choice Requires="wps">
+            <w:drawing>
+              <wp:anchor distT="0" distB="0" distL="0" distR="0" simplePos="0" relativeHeight="251659264" behindDoc="0" locked="0" layoutInCell="1" allowOverlap="1" wp14:anchorId="11279163" wp14:editId="75025608">
+                <wp:simplePos x="0" y="0"/>
+                <wp:positionH relativeFrom="margin">
+                  <wp:align>center</wp:align>
+                </wp:positionH>
+                <wp:positionV relativeFrom="page">
+                  <wp:posOffset>407670</wp:posOffset>
+                </wp:positionV>
+                <wp:extent cx="5966460" cy="4127500"/>
+                <wp:effectExtent l="0" t="0" r="0" b="0"/>
+                <wp:wrapNone/>
+                <wp:docPr id="1073741825" name="officeArt object" descr="Text Box 5"/>
+                <wp:cNvGraphicFramePr/>
+                <a:graphic xmlns:a="http://schemas.openxmlformats.org/drawingml/2006/main">
+                  <a:graphicData uri="http://schemas.microsoft.com/office/word/2010/wordprocessingShape">
+                    <wps:wsp>
+                      <wps:cNvSpPr txBox="1"/>
+                      <wps:spPr>
+                        <a:xfrm>
+                          <a:off x="0" y="0"/>
+                          <a:ext cx="5966460" cy="4127500"/>
+                        </a:xfrm>
+                        <a:prstGeom prst="rect">
+                          <a:avLst/>
+                        </a:prstGeom>
+                        <a:noFill/>
+                        <a:ln w="12700" cap="flat">
+                          <a:noFill/>
+                          <a:miter lim="400000"/>
+                        </a:ln>
+                        <a:effectLst/>
+                      </wps:spPr>
+                      <wps:txbx>
+                        <w:txbxContent>
+                          <w:p>
+                            <w:pPr>
+                              <w:pStyle w:val="Heading5"/>
+                              <w:tabs>
+                                <w:tab w:val="left" w:pos="3780"/>
+                              </w:tabs>
+                              <w:rPr>
+                                <w:sz w:val="28"/>
+                                <w:szCs w:val="28"/>
+                              </w:rPr>
+                            </w:pPr>
+                          </w:p>
+                          <w:p>
+                            <w:pPr>
+                              <w:pStyle w:val="Heading5"/>
+                              <w:tabs>
+                                <w:tab w:val="left" w:pos="3780"/>
+                              </w:tabs>
+                              <w:jc w:val="center"/>
+                              <w:rPr>
+                                <w:sz w:val="28"/>
+                                <w:szCs w:val="28"/>
+                              </w:rPr>
+                            </w:pPr>
+                            <w:r>
+                              <w:rPr>
+                                <w:i/>
+                                <w:iCs/>
+                                <w:noProof/>
+                                <w:sz w:val="28"/>
+                                <w:szCs w:val="28"/>
+                              </w:rPr>
+                              <w:drawing>
+                                <wp:inline distT="0" distB="0" distL="0" distR="0" wp14:anchorId="22FA089E" wp14:editId="6D295948">
+                                  <wp:extent cx="2083435" cy="1190625"/>
+                                  <wp:effectExtent l="0" t="0" r="0" b="0"/>
+                                  <wp:docPr id="1073741826" name="officeArt object"/>
+                                  <wp:cNvGraphicFramePr/>
+                                  <a:graphic xmlns:a="http://schemas.openxmlformats.org/drawingml/2006/main">
+                                    <a:graphicData uri="http://schemas.openxmlformats.org/drawingml/2006/picture">
+                                      <pic:pic xmlns:pic="http://schemas.openxmlformats.org/drawingml/2006/picture">
+                                        <pic:nvPicPr>
+                                          <pic:cNvPr id="1073741826" name="officeArt object"/>
+                                          <pic:cNvPicPr/>
+                                        </pic:nvPicPr>
+                                        <pic:blipFill>
+                                          <a:blip r:embed="rId5"/>
+                                          <a:stretch>
+                                            <a:fillRect/>
+                                          </a:stretch>
+                                        </pic:blipFill>
+                                        <pic:spPr>
+                                          <a:xfrm>
+                                            <a:off x="0" y="0"/>
+                                            <a:ext cx="2083774" cy="1190728"/>
+                                          </a:xfrm>
+                                          <a:prstGeom prst="rect">
+                                            <a:avLst/>
+                                          </a:prstGeom>
+                                        </pic:spPr>
+                                      </pic:pic>
+                                    </a:graphicData>
+                                  </a:graphic>
+                                </wp:inline>
+                              </w:drawing>
+                            </w:r>
+                          </w:p>
+                          <w:p>
+                            <w:pPr>
+                              <w:pStyle w:val="Body"/>
+                            </w:pPr>
+                          </w:p>
+                          <w:p>
+                            <w:pPr>
+                              <w:pStyle w:val="Body"/>
+                            </w:pPr>
+                          </w:p>
+                          <w:p>
+                            <w:pPr>
+                              <w:pStyle w:val="Heading5"/>
+                              <w:jc w:val="center"/>
+                              <w:rPr>
+                                <w:rFonts w:ascii="Arial" w:eastAsia="Century Gothic" w:hAnsi="Arial" w:cs="Arial"/>
+                                <w:b/>
+                                <w:bCs/>
+                                <w:color w:val="auto"/>
+                              </w:rPr>
+                            </w:pPr>
+                            <w:r>
+                              <w:rPr>
+                                <w:rFonts w:ascii="Arial" w:hAnsi="Arial" w:cs="Arial"/>
+                                <w:b/>
+                                <w:bCs/>
+                                <w:color w:val="auto"/>
+                              </w:rPr>
+                              <w:t>UNIVERSITI TEKNIKAL MALAYSIA MELAKA</w:t>
+                            </w:r>
+                          </w:p>
+                          <w:p>
+                            <w:pPr>
+                              <w:pStyle w:val="Body"/>
+                              <w:jc w:val="center"/>
+                              <w:rPr>
+                                <w:rFonts w:ascii="Arial" w:hAnsi="Arial" w:cs="Arial"/>
+                                <w:b/>
+                                <w:bCs/>
+                                <w:lang w:val="de-DE"/>
+                              </w:rPr>
+                            </w:pPr>
+                            <w:r>
+                              <w:rPr>
+                                <w:rFonts w:ascii="Arial" w:hAnsi="Arial" w:cs="Arial"/>
+                                <w:b/>
+                                <w:bCs/>
+                                <w:lang w:val="de-DE"/>
+                              </w:rPr>
+                              <w:t>FAKULTI TEKNOLOGI DAN KEJURUTERAAN ELEKTRONIK DAN KOMPUTER</w:t>
+                            </w:r>
+                          </w:p>
+                          <w:p>
+                            <w:pPr>
+                              <w:pStyle w:val="Body"/>
+                              <w:jc w:val="center"/>
+                              <w:rPr>
+                                <w:rFonts w:ascii="Century Gothic" w:eastAsia="Century Gothic" w:hAnsi="Century Gothic" w:cs="Century Gothic"/>
+                                <w:b/>
+                                <w:bCs/>
+                              </w:rPr>
+                            </w:pPr>
+                          </w:p>
+                          <w:p>
+                            <w:pPr>
+                              <w:pStyle w:val="Body"/>
+                              <w:jc w:val="center"/>
+                              <w:rPr>
+                                <w:rFonts w:ascii="Century Gothic" w:eastAsia="Century Gothic" w:hAnsi="Century Gothic" w:cs="Century Gothic"/>
+                                <w:sz w:val="20"/>
+                                <w:szCs w:val="20"/>
+                              </w:rPr>
+                            </w:pPr>
+                          </w:p>
+                          <w:p>
+                            <w:pPr>
+                              <w:pStyle w:val="Body"/>
+                              <w:jc w:val="center"/>
+                              <w:rPr>
+                                <w:rFonts w:ascii="Arial" w:hAnsi="Arial" w:cs="Arial"/>
+                                <w:b/>
+                                <w:bCs/>
+                                <w:sz w:val="28"/>
+                                <w:szCs w:val="28"/>
+                                <w:lang w:val="de-DE"/>
+                              </w:rPr>
+                            </w:pPr>
+                            <w:r>
+                              <w:rPr>
+                                <w:rFonts w:ascii="Arial" w:hAnsi="Arial" w:cs="Arial"/>
+                                <w:b/>
+                                <w:bCs/>
+                                <w:sz w:val="28"/>
+                                <w:szCs w:val="28"/>
+                                <w:lang w:val="de-DE"/>
+                              </w:rPr>
+                              <w:t>BERR 2243</w:t>
+                            </w:r>
+                          </w:p>
+                          <w:p>
+                            <w:pPr>
+                              <w:pStyle w:val="Body"/>
+                              <w:jc w:val="center"/>
+                              <w:rPr>
+                                <w:rFonts w:ascii="Arial" w:hAnsi="Arial" w:cs="Arial"/>
+                                <w:b/>
+                                <w:bCs/>
+                                <w:sz w:val="28"/>
+                                <w:szCs w:val="28"/>
+                              </w:rPr>
+                            </w:pPr>
+                            <w:r>
+                              <w:rPr>
+                                <w:rFonts w:ascii="Arial" w:hAnsi="Arial" w:cs="Arial"/>
+                                <w:b/>
+                                <w:bCs/>
+                                <w:sz w:val="28"/>
+                                <w:szCs w:val="28"/>
+                              </w:rPr>
+                              <w:t>DATABASE &amp; CLOUD SYSTEM</w:t>
+                            </w:r>
+                          </w:p>
+                          <w:p>
+                            <w:pPr>
+                              <w:pStyle w:val="Body"/>
+                              <w:jc w:val="center"/>
+                              <w:rPr>
+                                <w:rFonts w:ascii="Century Gothic" w:eastAsia="Century Gothic" w:hAnsi="Century Gothic" w:cs="Century Gothic"/>
+                                <w:b/>
+                                <w:bCs/>
+                                <w:sz w:val="28"/>
+                                <w:szCs w:val="28"/>
+                              </w:rPr>
+                            </w:pPr>
+                          </w:p>
+                          <w:p>
+                            <w:pPr>
+                              <w:pStyle w:val="Body"/>
+                              <w:jc w:val="center"/>
+                              <w:rPr>
+                                <w:rFonts w:ascii="Arial" w:hAnsi="Arial" w:cs="Arial"/>
+                                <w:b/>
+                                <w:bCs/>
+                                <w:lang w:val="pt-PT"/>
+                              </w:rPr>
+                            </w:pPr>
+                            <w:r>
+                              <w:rPr>
+                                <w:rFonts w:ascii="Arial" w:hAnsi="Arial" w:cs="Arial"/>
+                                <w:b/>
+                                <w:bCs/>
+                                <w:lang w:val="pt-PT"/>
+                              </w:rPr>
+                              <w:t>SEM 2 2024/2025</w:t>
+                            </w:r>
+                          </w:p>
+                          <w:p>
+                            <w:pPr>
+                              <w:pStyle w:val="Body"/>
+                              <w:jc w:val="center"/>
+                              <w:rPr>
+                                <w:rFonts w:ascii="Century Gothic" w:hAnsi="Century Gothic"/>
+                                <w:b/>
+                                <w:bCs/>
+                                <w:lang w:val="pt-PT"/>
+                              </w:rPr>
+                            </w:pPr>
+                          </w:p>
+                          <w:p>
+                            <w:pPr>
+                              <w:pStyle w:val="Body"/>
+                              <w:jc w:val="center"/>
+                              <w:rPr>
+                                <w:rFonts w:ascii="Arial" w:eastAsia="Century Gothic" w:hAnsi="Arial" w:cs="Arial"/>
+                                <w:b/>
+                                <w:bCs/>
+                              </w:rPr>
+                            </w:pPr>
+                            <w:r>
+                              <w:rPr>
+                                <w:rFonts w:ascii="Arial" w:hAnsi="Arial" w:cs="Arial"/>
+                                <w:b/>
+                                <w:bCs/>
+                                <w:lang w:val="pt-PT"/>
+                              </w:rPr>
+                              <w:t xml:space="preserve">EXERCISE : WEEK </w:t>
+                            </w:r>
+                            <w:r>
+                              <w:rPr>
+                                <w:rFonts w:ascii="Arial" w:hAnsi="Arial" w:cs="Arial"/>
+                                <w:b/>
+                                <w:bCs/>
+                                <w:lang w:val="pt-PT"/>
+                              </w:rPr>
+                              <w:t>3</w:t>
+                            </w:r>
+                          </w:p>
+                          <w:p>
+                            <w:pPr>
+                              <w:pStyle w:val="Body"/>
+                              <w:jc w:val="center"/>
+                            </w:pPr>
+                          </w:p>
+                        </w:txbxContent>
+                      </wps:txbx>
+                      <wps:bodyPr wrap="square" lIns="45719" tIns="45719" rIns="45719" bIns="45719" numCol="1" anchor="t">
+                        <a:noAutofit/>
+                      </wps:bodyPr>
+                    </wps:wsp>
+                  </a:graphicData>
+                </a:graphic>
+                <wp14:sizeRelV relativeFrom="margin">
+                  <wp14:pctHeight>0</wp14:pctHeight>
+                </wp14:sizeRelV>
+              </wp:anchor>
+            </w:drawing>
+          </mc:Choice>
+          <mc:Fallback>
+            <w:pict>
+              <v:shapetype w14:anchorId="11279163" id="_x0000_t202" coordsize="21600,21600" o:spt="202" path="m,l,21600r21600,l21600,xe">
+                <v:stroke joinstyle="miter"/>
+                <v:path gradientshapeok="t" o:connecttype="rect"/>
+              </v:shapetype>
+              <v:shape id="officeArt object" o:spid="_x0000_s1026" type="#_x0000_t202" alt="Text Box 5" style="position:absolute;margin-left:0;margin-top:32.1pt;width:469.8pt;height:325pt;z-index:251659264;visibility:visible;mso-wrap-style:square;mso-height-percent:0;mso-wrap-distance-left:0;mso-wrap-distance-top:0;mso-wrap-distance-right:0;mso-wrap-distance-bottom:0;mso-position-horizontal:center;mso-position-horizontal-relative:margin;mso-position-vertical:absolute;mso-position-vertical-relative:page;mso-height-percent:0;mso-height-relative:margin;v-text-anchor:top" o:gfxdata="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" filled="f" stroked="f" strokeweight="1pt">
+                <v:stroke miterlimit="4"/>
+                <v:textbox inset="1.27mm,1.27mm,1.27mm,1.27mm">
+                  <w:txbxContent>
+                    <w:p>
+                      <w:pPr>
+                        <w:pStyle w:val="Heading5"/>
+                        <w:tabs>
+                          <w:tab w:val="left" w:pos="3780"/>
+                        </w:tabs>
+                        <w:rPr>
+                          <w:sz w:val="28"/>
+                          <w:szCs w:val="28"/>
+                        </w:rPr>
+                      </w:pPr>
+                    </w:p>
+                    <w:p>
+                      <w:pPr>
+                        <w:pStyle w:val="Heading5"/>
+                        <w:tabs>
+                          <w:tab w:val="left" w:pos="3780"/>
+                        </w:tabs>
+                        <w:jc w:val="center"/>
+                        <w:rPr>
+                          <w:sz w:val="28"/>
+                          <w:szCs w:val="28"/>
+                        </w:rPr>
+                      </w:pPr>
+                      <w:r>
+                        <w:rPr>
+                          <w:i/>
+                          <w:iCs/>
+                          <w:noProof/>
+                          <w:sz w:val="28"/>
+                          <w:szCs w:val="28"/>
+                        </w:rPr>
+                        <w:drawing>
+                          <wp:inline distT="0" distB="0" distL="0" distR="0" wp14:anchorId="22FA089E" wp14:editId="6D295948">
+                            <wp:extent cx="2083435" cy="1190625"/>
+                            <wp:effectExtent l="0" t="0" r="0" b="0"/>
+                            <wp:docPr id="1073741826" name="officeArt object"/>
+                            <wp:cNvGraphicFramePr/>
+                            <a:graphic xmlns:a="http://schemas.openxmlformats.org/drawingml/2006/main">
+                              <a:graphicData uri="http://schemas.openxmlformats.org/drawingml/2006/picture">
+                                <pic:pic xmlns:pic="http://schemas.openxmlformats.org/drawingml/2006/picture">
+                                  <pic:nvPicPr>
+                                    <pic:cNvPr id="1073741826" name="officeArt object"/>
+                                    <pic:cNvPicPr/>
+                                  </pic:nvPicPr>
+                                  <pic:blipFill>
+                                    <a:blip r:embed="rId5"/>
+                                    <a:stretch>
+                                      <a:fillRect/>
+                                    </a:stretch>
+                                  </pic:blipFill>
+                                  <pic:spPr>
+                                    <a:xfrm>
+                                      <a:off x="0" y="0"/>
+                                      <a:ext cx="2083774" cy="1190728"/>
+                                    </a:xfrm>
+                                    <a:prstGeom prst="rect">
+                                      <a:avLst/>
+                                    </a:prstGeom>
+                                  </pic:spPr>
+                                </pic:pic>
+                              </a:graphicData>
+                            </a:graphic>
+                          </wp:inline>
+                        </w:drawing>
+                      </w:r>
+                    </w:p>
+                    <w:p>
+                      <w:pPr>
+                        <w:pStyle w:val="Body"/>
+                      </w:pPr>
+                    </w:p>
+                    <w:p>
+                      <w:pPr>
+                        <w:pStyle w:val="Body"/>
+                      </w:pPr>
+                    </w:p>
+                    <w:p>
+                      <w:pPr>
+                        <w:pStyle w:val="Heading5"/>
+                        <w:jc w:val="center"/>
+                        <w:rPr>
+                          <w:rFonts w:ascii="Arial" w:eastAsia="Century Gothic" w:hAnsi="Arial" w:cs="Arial"/>
+                          <w:b/>
+                          <w:bCs/>
+                          <w:color w:val="auto"/>
+                        </w:rPr>
+                      </w:pPr>
+                      <w:r>
+                        <w:rPr>
+                          <w:rFonts w:ascii="Arial" w:hAnsi="Arial" w:cs="Arial"/>
+                          <w:b/>
+                          <w:bCs/>
+                          <w:color w:val="auto"/>
+                        </w:rPr>
+                        <w:t>UNIVERSITI TEKNIKAL MALAYSIA MELAKA</w:t>
+                      </w:r>
+                    </w:p>
+                    <w:p>
+                      <w:pPr>
+                        <w:pStyle w:val="Body"/>
+                        <w:jc w:val="center"/>
+                        <w:rPr>
+                          <w:rFonts w:ascii="Arial" w:hAnsi="Arial" w:cs="Arial"/>
+                          <w:b/>
+                          <w:bCs/>
+                          <w:lang w:val="de-DE"/>
+                        </w:rPr>
+                      </w:pPr>
+                      <w:r>
+                        <w:rPr>
+                          <w:rFonts w:ascii="Arial" w:hAnsi="Arial" w:cs="Arial"/>
+                          <w:b/>
+                          <w:bCs/>
+                          <w:lang w:val="de-DE"/>
+                        </w:rPr>
+                        <w:t>FAKULTI TEKNOLOGI DAN KEJURUTERAAN ELEKTRONIK DAN KOMPUTER</w:t>
+                      </w:r>
+                    </w:p>
+                    <w:p>
+                      <w:pPr>
+                        <w:pStyle w:val="Body"/>
+                        <w:jc w:val="center"/>
+                        <w:rPr>
+                          <w:rFonts w:ascii="Century Gothic" w:eastAsia="Century Gothic" w:hAnsi="Century Gothic" w:cs="Century Gothic"/>
+                          <w:b/>
+                          <w:bCs/>
+                        </w:rPr>
+                      </w:pPr>
+                    </w:p>
+                    <w:p>
+                      <w:pPr>
+                        <w:pStyle w:val="Body"/>
+                        <w:jc w:val="center"/>
+                        <w:rPr>
+                          <w:rFonts w:ascii="Century Gothic" w:eastAsia="Century Gothic" w:hAnsi="Century Gothic" w:cs="Century Gothic"/>
+                          <w:sz w:val="20"/>
+                          <w:szCs w:val="20"/>
+                        </w:rPr>
+                      </w:pPr>
+                    </w:p>
+                    <w:p>
+                      <w:pPr>
+                        <w:pStyle w:val="Body"/>
+                        <w:jc w:val="center"/>
+                        <w:rPr>
+                          <w:rFonts w:ascii="Arial" w:hAnsi="Arial" w:cs="Arial"/>
+                          <w:b/>
+                          <w:bCs/>
+                          <w:sz w:val="28"/>
+                          <w:szCs w:val="28"/>
+                          <w:lang w:val="de-DE"/>
+                        </w:rPr>
+                      </w:pPr>
+                      <w:r>
+                        <w:rPr>
+                          <w:rFonts w:ascii="Arial" w:hAnsi="Arial" w:cs="Arial"/>
+                          <w:b/>
+                          <w:bCs/>
+                          <w:sz w:val="28"/>
+                          <w:szCs w:val="28"/>
+                          <w:lang w:val="de-DE"/>
+                        </w:rPr>
+                        <w:t>BERR 2243</w:t>
+                      </w:r>
+                    </w:p>
+                    <w:p>
+                      <w:pPr>
+                        <w:pStyle w:val="Body"/>
+                        <w:jc w:val="center"/>
+                        <w:rPr>
+                          <w:rFonts w:ascii="Arial" w:hAnsi="Arial" w:cs="Arial"/>
+                          <w:b/>
+                          <w:bCs/>
+                          <w:sz w:val="28"/>
+                          <w:szCs w:val="28"/>
+                        </w:rPr>
+                      </w:pPr>
+                      <w:r>
+                        <w:rPr>
+                          <w:rFonts w:ascii="Arial" w:hAnsi="Arial" w:cs="Arial"/>
+                          <w:b/>
+                          <w:bCs/>
+                          <w:sz w:val="28"/>
+                          <w:szCs w:val="28"/>
+                        </w:rPr>
+                        <w:t>DATABASE &amp; CLOUD SYSTEM</w:t>
+                      </w:r>
+                    </w:p>
+                    <w:p>
+                      <w:pPr>
+                        <w:pStyle w:val="Body"/>
+                        <w:jc w:val="center"/>
+                        <w:rPr>
+                          <w:rFonts w:ascii="Century Gothic" w:eastAsia="Century Gothic" w:hAnsi="Century Gothic" w:cs="Century Gothic"/>
+                          <w:b/>
+                          <w:bCs/>
+                          <w:sz w:val="28"/>
+                          <w:szCs w:val="28"/>
+                        </w:rPr>
+                      </w:pPr>
+                    </w:p>
+                    <w:p>
+                      <w:pPr>
+                        <w:pStyle w:val="Body"/>
+                        <w:jc w:val="center"/>
+                        <w:rPr>
+                          <w:rFonts w:ascii="Arial" w:hAnsi="Arial" w:cs="Arial"/>
+                          <w:b/>
+                          <w:bCs/>
+                          <w:lang w:val="pt-PT"/>
+                        </w:rPr>
+                      </w:pPr>
+                      <w:r>
+                        <w:rPr>
+                          <w:rFonts w:ascii="Arial" w:hAnsi="Arial" w:cs="Arial"/>
+                          <w:b/>
+                          <w:bCs/>
+                          <w:lang w:val="pt-PT"/>
+                        </w:rPr>
+                        <w:t>SEM 2 2024/2025</w:t>
+                      </w:r>
+                    </w:p>
+                    <w:p>
+                      <w:pPr>
+                        <w:pStyle w:val="Body"/>
+                        <w:jc w:val="center"/>
+                        <w:rPr>
+                          <w:rFonts w:ascii="Century Gothic" w:hAnsi="Century Gothic"/>
+                          <w:b/>
+                          <w:bCs/>
+                          <w:lang w:val="pt-PT"/>
+                        </w:rPr>
+                      </w:pPr>
+                    </w:p>
+                    <w:p>
+                      <w:pPr>
+                        <w:pStyle w:val="Body"/>
+                        <w:jc w:val="center"/>
+                        <w:rPr>
+                          <w:rFonts w:ascii="Arial" w:eastAsia="Century Gothic" w:hAnsi="Arial" w:cs="Arial"/>
+                          <w:b/>
+                          <w:bCs/>
+                        </w:rPr>
+                      </w:pPr>
+                      <w:r>
+                        <w:rPr>
+                          <w:rFonts w:ascii="Arial" w:hAnsi="Arial" w:cs="Arial"/>
+                          <w:b/>
+                          <w:bCs/>
+                          <w:lang w:val="pt-PT"/>
+                        </w:rPr>
+                        <w:t xml:space="preserve">EXERCISE : WEEK </w:t>
+                      </w:r>
+                      <w:r>
+                        <w:rPr>
+                          <w:rFonts w:ascii="Arial" w:hAnsi="Arial" w:cs="Arial"/>
+                          <w:b/>
+                          <w:bCs/>
+                          <w:lang w:val="pt-PT"/>
+                        </w:rPr>
+                        <w:t>3</w:t>
+                      </w:r>
+                    </w:p>
+                    <w:p>
+                      <w:pPr>
+                        <w:pStyle w:val="Body"/>
+                        <w:jc w:val="center"/>
+                      </w:pPr>
+                    </w:p>
+                  </w:txbxContent>
+                </v:textbox>
+                <w10:wrap anchorx="margin" anchory="page"/>
+              </v:shape>
+            </w:pict>
+          </mc:Fallback>
+        </mc:AlternateContent>
+      </w:r>
+    </w:p>
+    <w:p>
+      <w:pPr>
+        <w:pStyle w:val="Body"/>
+        <w:spacing w:line="360" w:lineRule="auto"/>
+        <w:rPr>
+          <w:rFonts w:ascii="Arial" w:eastAsia="Arial" w:hAnsi="Arial" w:cs="Arial"/>
+        </w:rPr>
+      </w:pPr>
+    </w:p>
+    <w:p>
+      <w:pPr>
+        <w:pStyle w:val="Body"/>
+        <w:spacing w:line="360" w:lineRule="auto"/>
+        <w:rPr>
+          <w:rFonts w:ascii="Arial" w:eastAsia="Arial" w:hAnsi="Arial" w:cs="Arial"/>
+        </w:rPr>
+      </w:pPr>
+    </w:p>
+    <w:p>
+      <w:pPr>
+        <w:pStyle w:val="Body"/>
+        <w:tabs>
+          <w:tab w:val="left" w:pos="5820"/>
+        </w:tabs>
+        <w:rPr>
+          <w:rFonts w:ascii="Arial" w:eastAsia="Arial" w:hAnsi="Arial" w:cs="Arial"/>
+        </w:rPr>
+      </w:pPr>
+    </w:p>
+    <w:p>
+      <w:pPr>
+        <w:pStyle w:val="Body"/>
+        <w:tabs>
+          <w:tab w:val="left" w:pos="5820"/>
+        </w:tabs>
+        <w:rPr>
+          <w:rFonts w:ascii="Arial" w:eastAsia="Arial" w:hAnsi="Arial" w:cs="Arial"/>
+        </w:rPr>
+      </w:pPr>
+    </w:p>
+    <w:p>
+      <w:pPr>
+        <w:pStyle w:val="Body"/>
+        <w:tabs>
+          <w:tab w:val="left" w:pos="5820"/>
+        </w:tabs>
+        <w:rPr>
+          <w:rFonts w:ascii="Arial" w:eastAsia="Arial" w:hAnsi="Arial" w:cs="Arial"/>
+        </w:rPr>
+      </w:pPr>
+    </w:p>
+    <w:tbl>
+      <w:tblPr>
+        <w:tblpPr w:leftFromText="180" w:rightFromText="180" w:vertAnchor="text" w:horzAnchor="margin" w:tblpXSpec="center" w:tblpY="5065"/>
+        <w:tblW w:w="9168" w:type="dxa"/>
+        <w:tblBorders>
+          <w:top w:val="single" w:sz="8" w:space="0" w:color="FFFFFF"/>
+          <w:left w:val="single" w:sz="8" w:space="0" w:color="FFFFFF"/>
+          <w:bottom w:val="single" w:sz="8" w:space="0" w:color="FFFFFF"/>
+          <w:right w:val="single" w:sz="8" w:space="0" w:color="FFFFFF"/>
+          <w:insideH w:val="single" w:sz="8" w:space="0" w:color="FFFFFF"/>
+          <w:insideV w:val="single" w:sz="8" w:space="0" w:color="FFFFFF"/>
+        </w:tblBorders>
+        <w:shd w:val="clear" w:color="auto" w:fill="CED7E7"/>
+        <w:tblLayout w:type="fixed"/>
+        <w:tblLook w:val="04A0" w:firstRow="1" w:lastRow="0" w:firstColumn="1" w:lastColumn="0" w:noHBand="0" w:noVBand="1"/>
+      </w:tblPr>
+      <w:tblGrid>
+        <w:gridCol w:w="549"/>
+        <w:gridCol w:w="4152"/>
+        <w:gridCol w:w="2125"/>
+        <w:gridCol w:w="2342"/>
+      </w:tblGrid>
+      <w:tr>
+        <w:trPr>
+          <w:trHeight w:val="395"/>
+        </w:trPr>
+        <w:tc>
+          <w:tcPr>
+            <w:tcW w:w="549" w:type="dxa"/>
+            <w:tcBorders>
+              <w:top w:val="single" w:sz="4" w:space="0" w:color="000000"/>
+              <w:left w:val="single" w:sz="4" w:space="0" w:color="000000"/>
+              <w:bottom w:val="single" w:sz="4" w:space="0" w:color="000000"/>
+              <w:right w:val="single" w:sz="4" w:space="0" w:color="000000"/>
+            </w:tcBorders>
+            <w:shd w:val="clear" w:color="auto" w:fill="E6E6E6"/>
+            <w:tcMar>
+              <w:top w:w="80" w:type="dxa"/>
+              <w:left w:w="80" w:type="dxa"/>
+              <w:bottom w:w="80" w:type="dxa"/>
+              <w:right w:w="80" w:type="dxa"/>
+            </w:tcMar>
+            <w:vAlign w:val="center"/>
+          </w:tcPr>
+          <w:p>
+            <w:pPr>
+              <w:spacing w:line="360" w:lineRule="auto"/>
+              <w:jc w:val="center"/>
+            </w:pPr>
+            <w:r>
+              <w:rPr>
+                <w:rFonts w:ascii="Century Gothic" w:hAnsi="Century Gothic" w:cs="Arial Unicode MS"/>
+                <w:b/>
+                <w:bCs/>
+                <w:color w:val="000000"/>
+                <w:u w:color="000000"/>
+              </w:rPr>
+              <w:t>No</w:t>
+            </w:r>
+          </w:p>
+        </w:tc>
+        <w:tc>
+          <w:tcPr>
+            <w:tcW w:w="4152" w:type="dxa"/>
+            <w:tcBorders>
+              <w:top w:val="single" w:sz="4" w:space="0" w:color="000000"/>
+              <w:left w:val="single" w:sz="4" w:space="0" w:color="000000"/>
+              <w:bottom w:val="single" w:sz="4" w:space="0" w:color="000000"/>
+              <w:right w:val="single" w:sz="4" w:space="0" w:color="000000"/>
+            </w:tcBorders>
+            <w:shd w:val="clear" w:color="auto" w:fill="E6E6E6"/>
+            <w:tcMar>
+              <w:top w:w="80" w:type="dxa"/>
+              <w:left w:w="80" w:type="dxa"/>
+              <w:bottom w:w="80" w:type="dxa"/>
+              <w:right w:w="80" w:type="dxa"/>
+            </w:tcMar>
+            <w:vAlign w:val="center"/>
+          </w:tcPr>
+          <w:p>
+            <w:pPr>
+              <w:spacing w:line="360" w:lineRule="auto"/>
+            </w:pPr>
+            <w:r>
+              <w:rPr>
+                <w:rFonts w:ascii="Century Gothic" w:hAnsi="Century Gothic" w:cs="Arial Unicode MS"/>
+                <w:b/>
+                <w:bCs/>
+                <w:color w:val="000000"/>
+                <w:u w:color="000000"/>
+              </w:rPr>
+              <w:t>Name</w:t>
+            </w:r>
+          </w:p>
+        </w:tc>
+        <w:tc>
+          <w:tcPr>
+            <w:tcW w:w="2125" w:type="dxa"/>
+            <w:tcBorders>
+              <w:top w:val="single" w:sz="4" w:space="0" w:color="000000"/>
+              <w:left w:val="single" w:sz="4" w:space="0" w:color="000000"/>
+              <w:bottom w:val="single" w:sz="4" w:space="0" w:color="000000"/>
+              <w:right w:val="single" w:sz="4" w:space="0" w:color="000000"/>
+            </w:tcBorders>
+            <w:shd w:val="clear" w:color="auto" w:fill="E6E6E6"/>
+            <w:tcMar>
+              <w:top w:w="80" w:type="dxa"/>
+              <w:left w:w="80" w:type="dxa"/>
+              <w:bottom w:w="80" w:type="dxa"/>
+              <w:right w:w="80" w:type="dxa"/>
+            </w:tcMar>
+            <w:vAlign w:val="center"/>
+          </w:tcPr>
+          <w:p>
+            <w:pPr>
+              <w:spacing w:line="360" w:lineRule="auto"/>
+              <w:jc w:val="center"/>
+            </w:pPr>
+            <w:r>
+              <w:rPr>
+                <w:rFonts w:ascii="Century Gothic" w:hAnsi="Century Gothic" w:cs="Arial Unicode MS"/>
+                <w:b/>
+                <w:bCs/>
+                <w:color w:val="000000"/>
+                <w:u w:color="000000"/>
+              </w:rPr>
+              <w:t>Matrix No</w:t>
+            </w:r>
+          </w:p>
+        </w:tc>
+        <w:tc>
+          <w:tcPr>
+            <w:tcW w:w="2342" w:type="dxa"/>
+            <w:tcBorders>
+              <w:top w:val="single" w:sz="4" w:space="0" w:color="000000"/>
+              <w:left w:val="single" w:sz="4" w:space="0" w:color="000000"/>
+              <w:bottom w:val="single" w:sz="4" w:space="0" w:color="000000"/>
+              <w:right w:val="single" w:sz="4" w:space="0" w:color="000000"/>
+            </w:tcBorders>
+            <w:shd w:val="clear" w:color="auto" w:fill="E6E6E6"/>
+            <w:tcMar>
+              <w:top w:w="80" w:type="dxa"/>
+              <w:left w:w="80" w:type="dxa"/>
+              <w:bottom w:w="80" w:type="dxa"/>
+              <w:right w:w="80" w:type="dxa"/>
+            </w:tcMar>
+            <w:vAlign w:val="center"/>
+          </w:tcPr>
+          <w:p>
+            <w:pPr>
+              <w:spacing w:line="360" w:lineRule="auto"/>
+              <w:jc w:val="center"/>
+            </w:pPr>
+            <w:r>
+              <w:rPr>
+                <w:rFonts w:ascii="Century Gothic" w:hAnsi="Century Gothic" w:cs="Arial Unicode MS"/>
+                <w:b/>
+                <w:bCs/>
+                <w:color w:val="000000"/>
+                <w:u w:color="000000"/>
+              </w:rPr>
+              <w:t>Photo</w:t>
+            </w:r>
+          </w:p>
+        </w:tc>
+      </w:tr>
+      <w:tr>
+        <w:trPr>
+          <w:trHeight w:val="1989"/>
+        </w:trPr>
+        <w:tc>
+          <w:tcPr>
+            <w:tcW w:w="549" w:type="dxa"/>
+            <w:tcBorders>
+              <w:top w:val="single" w:sz="4" w:space="0" w:color="000000"/>
+              <w:left w:val="single" w:sz="4" w:space="0" w:color="000000"/>
+              <w:bottom w:val="single" w:sz="4" w:space="0" w:color="000000"/>
+              <w:right w:val="single" w:sz="4" w:space="0" w:color="000000"/>
+            </w:tcBorders>
+            <w:shd w:val="clear" w:color="auto" w:fill="auto"/>
+            <w:tcMar>
+              <w:top w:w="80" w:type="dxa"/>
+              <w:left w:w="80" w:type="dxa"/>
+              <w:bottom w:w="80" w:type="dxa"/>
+              <w:right w:w="80" w:type="dxa"/>
+            </w:tcMar>
+            <w:vAlign w:val="center"/>
+          </w:tcPr>
+          <w:p>
+            <w:pPr>
+              <w:spacing w:line="360" w:lineRule="auto"/>
+              <w:jc w:val="center"/>
+            </w:pPr>
+            <w:r>
+              <w:rPr>
+                <w:rFonts w:ascii="Century Gothic" w:hAnsi="Century Gothic" w:cs="Arial Unicode MS"/>
+                <w:color w:val="000000"/>
+                <w:u w:color="000000"/>
+              </w:rPr>
+              <w:t>1</w:t>
+            </w:r>
+          </w:p>
+        </w:tc>
+        <w:tc>
+          <w:tcPr>
+            <w:tcW w:w="4152" w:type="dxa"/>
+            <w:tcBorders>
+              <w:top w:val="single" w:sz="4" w:space="0" w:color="000000"/>
+              <w:left w:val="single" w:sz="4" w:space="0" w:color="000000"/>
+              <w:bottom w:val="single" w:sz="4" w:space="0" w:color="000000"/>
+              <w:right w:val="single" w:sz="4" w:space="0" w:color="000000"/>
+            </w:tcBorders>
+            <w:shd w:val="clear" w:color="auto" w:fill="auto"/>
+            <w:tcMar>
+              <w:top w:w="80" w:type="dxa"/>
+              <w:left w:w="80" w:type="dxa"/>
+              <w:bottom w:w="80" w:type="dxa"/>
+              <w:right w:w="80" w:type="dxa"/>
+            </w:tcMar>
+            <w:vAlign w:val="center"/>
+          </w:tcPr>
+          <w:p>
+            <w:r>
+              <w:t>NURUL ANIS HAFIFZA BINTI AMRAN</w:t>
+            </w:r>
+          </w:p>
+        </w:tc>
+        <w:tc>
+          <w:tcPr>
+            <w:tcW w:w="2125" w:type="dxa"/>
+            <w:tcBorders>
+              <w:top w:val="single" w:sz="4" w:space="0" w:color="000000"/>
+              <w:left w:val="single" w:sz="4" w:space="0" w:color="000000"/>
+              <w:bottom w:val="single" w:sz="4" w:space="0" w:color="000000"/>
+              <w:right w:val="single" w:sz="4" w:space="0" w:color="000000"/>
+            </w:tcBorders>
+            <w:shd w:val="clear" w:color="auto" w:fill="auto"/>
+            <w:tcMar>
+              <w:top w:w="80" w:type="dxa"/>
+              <w:left w:w="80" w:type="dxa"/>
+              <w:bottom w:w="80" w:type="dxa"/>
+              <w:right w:w="80" w:type="dxa"/>
+            </w:tcMar>
+            <w:vAlign w:val="center"/>
+          </w:tcPr>
+          <w:p>
+            <w:pPr>
+              <w:jc w:val="center"/>
+            </w:pPr>
+            <w:r>
+              <w:t>B122410321</w:t>
+            </w:r>
+          </w:p>
+        </w:tc>
+        <w:tc>
+          <w:tcPr>
+            <w:tcW w:w="2342" w:type="dxa"/>
+            <w:tcBorders>
+              <w:top w:val="single" w:sz="4" w:space="0" w:color="000000"/>
+              <w:left w:val="single" w:sz="4" w:space="0" w:color="000000"/>
+              <w:bottom w:val="single" w:sz="4" w:space="0" w:color="000000"/>
+              <w:right w:val="single" w:sz="4" w:space="0" w:color="000000"/>
+            </w:tcBorders>
+            <w:shd w:val="clear" w:color="auto" w:fill="auto"/>
+            <w:tcMar>
+              <w:top w:w="80" w:type="dxa"/>
+              <w:left w:w="80" w:type="dxa"/>
+              <w:bottom w:w="80" w:type="dxa"/>
+              <w:right w:w="80" w:type="dxa"/>
+            </w:tcMar>
+            <w:vAlign w:val="center"/>
+          </w:tcPr>
+          <w:p>
+            <w:pPr>
+              <w:jc w:val="center"/>
+            </w:pPr>
+            <w:r>
+              <w:rPr>
+                <w:noProof/>
+              </w:rPr>
+              <w:drawing>
+                <wp:anchor distT="0" distB="0" distL="114300" distR="114300" simplePos="0" relativeHeight="251661312" behindDoc="0" locked="0" layoutInCell="1" allowOverlap="1" wp14:anchorId="09CA2403" wp14:editId="2AD446A1">
+                  <wp:simplePos x="0" y="0"/>
+                  <wp:positionH relativeFrom="column">
+                    <wp:posOffset>303530</wp:posOffset>
+                  </wp:positionH>
+                  <wp:positionV relativeFrom="paragraph">
+                    <wp:posOffset>3175</wp:posOffset>
+                  </wp:positionV>
+                  <wp:extent cx="733425" cy="978535"/>
+                  <wp:effectExtent l="0" t="0" r="9525" b="0"/>
+                  <wp:wrapNone/>
+                  <wp:docPr id="65097364" name="Picture 5" descr="A person wearing a black head scarf&#10;&#10;AI-generated content may be incorrect."/>
+                  <wp:cNvGraphicFramePr>
+                    <a:graphicFrameLocks xmlns:a="http://schemas.openxmlformats.org/drawingml/2006/main" noChangeAspect="1"/>
+                  </wp:cNvGraphicFramePr>
+                  <a:graphic xmlns:a="http://schemas.openxmlformats.org/drawingml/2006/main">
+                    <a:graphicData uri="http://schemas.openxmlformats.org/drawingml/2006/picture">
+                      <pic:pic xmlns:pic="http://schemas.openxmlformats.org/drawingml/2006/picture">
+                        <pic:nvPicPr>
+                          <pic:cNvPr id="65097364" name="Picture 5" descr="A person wearing a black head scarf&#10;&#10;AI-generated content may be incorrect."/>
+                          <pic:cNvPicPr>
+                            <a:picLocks noChangeAspect="1" noChangeArrowheads="1"/>
+                          </pic:cNvPicPr>
+                        </pic:nvPicPr>
+                        <pic:blipFill>
+                          <a:blip r:embed="rId6" cstate="print">
+                            <a:extLst>
+                              <a:ext uri="{28A0092B-C50C-407E-A947-70E740481C1C}">
+                                <a14:useLocalDpi xmlns:a14="http://schemas.microsoft.com/office/drawing/2010/main" val="0"/>
+                              </a:ext>
+                            </a:extLst>
+                          </a:blip>
+                          <a:srcRect/>
+                          <a:stretch>
+                            <a:fillRect/>
+                          </a:stretch>
+                        </pic:blipFill>
+                        <pic:spPr>
+                          <a:xfrm>
+                            <a:off x="0" y="0"/>
+                            <a:ext cx="733425" cy="978535"/>
+                          </a:xfrm>
+                          <a:prstGeom prst="rect">
+                            <a:avLst/>
+                          </a:prstGeom>
+                          <a:noFill/>
+                          <a:ln>
+                            <a:noFill/>
+                          </a:ln>
+                        </pic:spPr>
+                      </pic:pic>
+                    </a:graphicData>
+                  </a:graphic>
+                </wp:anchor>
+              </w:drawing>
+            </w:r>
+          </w:p>
+        </w:tc>
+      </w:tr>
+      <w:tr>
+        <w:trPr>
+          <w:trHeight w:val="2016"/>
+        </w:trPr>
+        <w:tc>
+          <w:tcPr>
+            <w:tcW w:w="549" w:type="dxa"/>
+            <w:tcBorders>
+              <w:top w:val="single" w:sz="4" w:space="0" w:color="000000"/>
+              <w:left w:val="single" w:sz="4" w:space="0" w:color="000000"/>
+              <w:bottom w:val="single" w:sz="4" w:space="0" w:color="000000"/>
+              <w:right w:val="single" w:sz="4" w:space="0" w:color="000000"/>
+            </w:tcBorders>
+            <w:shd w:val="clear" w:color="auto" w:fill="auto"/>
+            <w:tcMar>
+              <w:top w:w="80" w:type="dxa"/>
+              <w:left w:w="80" w:type="dxa"/>
+              <w:bottom w:w="80" w:type="dxa"/>
+              <w:right w:w="80" w:type="dxa"/>
+            </w:tcMar>
+            <w:vAlign w:val="center"/>
+          </w:tcPr>
+          <w:p>
+            <w:pPr>
+              <w:spacing w:line="360" w:lineRule="auto"/>
+              <w:jc w:val="center"/>
+            </w:pPr>
+            <w:r>
+              <w:rPr>
+                <w:rFonts w:ascii="Century Gothic" w:hAnsi="Century Gothic" w:cs="Arial Unicode MS"/>
+                <w:color w:val="000000"/>
+                <w:u w:color="000000"/>
+              </w:rPr>
+              <w:t>2</w:t>
+            </w:r>
+          </w:p>
+        </w:tc>
+        <w:tc>
+          <w:tcPr>
+            <w:tcW w:w="4152" w:type="dxa"/>
+            <w:tcBorders>
+              <w:top w:val="single" w:sz="4" w:space="0" w:color="000000"/>
+              <w:left w:val="single" w:sz="4" w:space="0" w:color="000000"/>
+              <w:bottom w:val="single" w:sz="4" w:space="0" w:color="000000"/>
+              <w:right w:val="single" w:sz="4" w:space="0" w:color="000000"/>
+            </w:tcBorders>
+            <w:shd w:val="clear" w:color="auto" w:fill="auto"/>
+            <w:tcMar>
+              <w:top w:w="80" w:type="dxa"/>
+              <w:left w:w="80" w:type="dxa"/>
+              <w:bottom w:w="80" w:type="dxa"/>
+              <w:right w:w="80" w:type="dxa"/>
+            </w:tcMar>
+            <w:vAlign w:val="center"/>
+          </w:tcPr>
+          <w:p>
+            <w:r>
+              <w:t>NUR AIN HIDAYAH BINTI ABDUL RAHIM</w:t>
+            </w:r>
+          </w:p>
+        </w:tc>
+        <w:tc>
+          <w:tcPr>
+            <w:tcW w:w="2125" w:type="dxa"/>
+            <w:tcBorders>
+              <w:top w:val="single" w:sz="4" w:space="0" w:color="000000"/>
+              <w:left w:val="single" w:sz="4" w:space="0" w:color="000000"/>
+              <w:bottom w:val="single" w:sz="4" w:space="0" w:color="000000"/>
+              <w:right w:val="single" w:sz="4" w:space="0" w:color="000000"/>
+            </w:tcBorders>
+            <w:shd w:val="clear" w:color="auto" w:fill="auto"/>
+            <w:tcMar>
+              <w:top w:w="80" w:type="dxa"/>
+              <w:left w:w="80" w:type="dxa"/>
+              <w:bottom w:w="80" w:type="dxa"/>
+              <w:right w:w="80" w:type="dxa"/>
+            </w:tcMar>
+            <w:vAlign w:val="center"/>
+          </w:tcPr>
+          <w:p>
+            <w:pPr>
+              <w:jc w:val="center"/>
+            </w:pPr>
+            <w:r>
+              <w:t>B122410323</w:t>
+            </w:r>
+          </w:p>
+        </w:tc>
+        <w:tc>
+          <w:tcPr>
+            <w:tcW w:w="2342" w:type="dxa"/>
+            <w:tcBorders>
+              <w:top w:val="single" w:sz="4" w:space="0" w:color="000000"/>
+              <w:left w:val="single" w:sz="4" w:space="0" w:color="000000"/>
+              <w:bottom w:val="single" w:sz="4" w:space="0" w:color="000000"/>
+              <w:right w:val="single" w:sz="4" w:space="0" w:color="000000"/>
+            </w:tcBorders>
+            <w:shd w:val="clear" w:color="auto" w:fill="auto"/>
+            <w:tcMar>
+              <w:top w:w="80" w:type="dxa"/>
+              <w:left w:w="80" w:type="dxa"/>
+              <w:bottom w:w="80" w:type="dxa"/>
+              <w:right w:w="80" w:type="dxa"/>
+            </w:tcMar>
+            <w:vAlign w:val="center"/>
+          </w:tcPr>
+          <w:p>
+            <w:pPr>
+              <w:jc w:val="center"/>
+            </w:pPr>
+            <w:r>
+              <w:rPr>
+                <w:noProof/>
+              </w:rPr>
+              <w:drawing>
+                <wp:anchor distT="0" distB="0" distL="114300" distR="114300" simplePos="0" relativeHeight="251662336" behindDoc="0" locked="0" layoutInCell="1" allowOverlap="1" wp14:anchorId="2CA66987" wp14:editId="072B2E1F">
+                  <wp:simplePos x="0" y="0"/>
+                  <wp:positionH relativeFrom="column">
+                    <wp:posOffset>263525</wp:posOffset>
+                  </wp:positionH>
+                  <wp:positionV relativeFrom="paragraph">
+                    <wp:posOffset>-3810</wp:posOffset>
+                  </wp:positionV>
+                  <wp:extent cx="771525" cy="962660"/>
+                  <wp:effectExtent l="0" t="0" r="9525" b="8890"/>
+                  <wp:wrapNone/>
+                  <wp:docPr id="1708673529" name="Picture 6" descr="A person wearing a head scarf&#10;&#10;AI-generated content may be incorrect."/>
+                  <wp:cNvGraphicFramePr>
+                    <a:graphicFrameLocks xmlns:a="http://schemas.openxmlformats.org/drawingml/2006/main" noChangeAspect="1"/>
+                  </wp:cNvGraphicFramePr>
+                  <a:graphic xmlns:a="http://schemas.openxmlformats.org/drawingml/2006/main">
+                    <a:graphicData uri="http://schemas.openxmlformats.org/drawingml/2006/picture">
+                      <pic:pic xmlns:pic="http://schemas.openxmlformats.org/drawingml/2006/picture">
+                        <pic:nvPicPr>
+                          <pic:cNvPr id="1708673529" name="Picture 6" descr="A person wearing a head scarf&#10;&#10;AI-generated content may be incorrect."/>
+                          <pic:cNvPicPr>
+                            <a:picLocks noChangeAspect="1" noChangeArrowheads="1"/>
+                          </pic:cNvPicPr>
+                        </pic:nvPicPr>
+                        <pic:blipFill>
+                          <a:blip r:embed="rId7" cstate="print">
+                            <a:extLst>
+                              <a:ext uri="{28A0092B-C50C-407E-A947-70E740481C1C}">
+                                <a14:useLocalDpi xmlns:a14="http://schemas.microsoft.com/office/drawing/2010/main" val="0"/>
+                              </a:ext>
+                            </a:extLst>
+                          </a:blip>
+                          <a:srcRect/>
+                          <a:stretch>
+                            <a:fillRect/>
+                          </a:stretch>
+                        </pic:blipFill>
+                        <pic:spPr>
+                          <a:xfrm>
+                            <a:off x="0" y="0"/>
+                            <a:ext cx="771525" cy="962660"/>
+                          </a:xfrm>
+                          <a:prstGeom prst="rect">
+                            <a:avLst/>
+                          </a:prstGeom>
+                          <a:noFill/>
+                          <a:ln>
+                            <a:noFill/>
+                          </a:ln>
+                        </pic:spPr>
+                      </pic:pic>
+                    </a:graphicData>
+                  </a:graphic>
+                </wp:anchor>
+              </w:drawing>
+            </w:r>
+          </w:p>
+        </w:tc>
+      </w:tr>
+    </w:tbl>
+    <w:p>
+      <w:pPr>
+        <w:rPr>
+          <w:rFonts w:ascii="Arial" w:eastAsia="Arial" w:hAnsi="Arial" w:cs="Arial"/>
+        </w:rPr>
+      </w:pPr>
+      <w:r>
+        <w:rPr>
+          <w:rFonts w:ascii="Arial" w:eastAsia="Arial" w:hAnsi="Arial" w:cs="Arial"/>
+        </w:rPr>
+        <w:br w:type="page"/>
+      </w:r>
+    </w:p>
+    <w:p>
+      <w:pPr>
+        <w:pStyle w:val="ListParagraph"/>
+        <w:numPr>
+          <w:ilvl w:val="0"/>
+          <w:numId w:val="1"/>
+        </w:numPr>
+        <w:tabs>
+          <w:tab w:val="left" w:pos="6210"/>
+        </w:tabs>
+        <w:rPr>
+          <w:rFonts w:ascii="Arial" w:hAnsi="Arial" w:cs="Arial"/>
+          <w:u w:val="single"/>
+        </w:rPr>
+      </w:pPr>
+      <w:r>
+        <w:rPr>
+          <w:rFonts w:ascii="Arial" w:hAnsi="Arial" w:cs="Arial"/>
+          <w:b/>
+          <w:bCs/>
+        </w:rPr>
+        <w:lastRenderedPageBreak/>
+        <w:t>GitHub Repository</w:t>
+      </w:r>
+      <w:r>
+        <w:rPr>
+          <w:rFonts w:ascii="Arial" w:hAnsi="Arial" w:cs="Arial"/>
+        </w:rPr>
+        <w:t xml:space="preserve">: </w:t>
+      </w:r>
+      <w:hyperlink r:id="rId8" w:history="1">
+        <w:r>
+          <w:rPr>
+            <w:rStyle w:val="Hyperlink"/>
+            <w:rFonts w:ascii="Arial" w:hAnsi="Arial" w:cs="Arial"/>
+          </w:rPr>
+          <w:t>https://github.com/anishafifza</w:t>
+        </w:r>
+      </w:hyperlink>
+    </w:p>
+    <w:p>
+      <w:pPr>
+        <w:pStyle w:val="ListParagraph"/>
+        <w:tabs>
+          <w:tab w:val="left" w:pos="6210"/>
+        </w:tabs>
+        <w:rPr>
+          <w:rFonts w:ascii="Arial" w:hAnsi="Arial" w:cs="Arial"/>
+          <w:color w:val="467886" w:themeColor="hyperlink"/>
+          <w:u w:val="single"/>
+        </w:rPr>
+      </w:pPr>
+    </w:p>
+    <w:p>
+      <w:pPr>
+        <w:pStyle w:val="ListParagraph"/>
+        <w:numPr>
+          <w:ilvl w:val="0"/>
+          <w:numId w:val="1"/>
+        </w:numPr>
+        <w:tabs>
+          <w:tab w:val="left" w:pos="6210"/>
+        </w:tabs>
+        <w:rPr>
+          <w:rFonts w:ascii="Arial" w:hAnsi="Arial" w:cs="Arial"/>
+          <w:u w:val="single"/>
+        </w:rPr>
+      </w:pPr>
+      <w:r>
+        <w:rPr>
+          <w:rFonts w:ascii="Arial" w:hAnsi="Arial" w:cs="Arial"/>
+          <w:b/>
+          <w:bCs/>
+        </w:rPr>
+        <w:t>Screenshots of:</w:t>
+      </w:r>
+    </w:p>
+    <w:p>
+      <w:pPr>
+        <w:pStyle w:val="ListParagraph"/>
+        <w:rPr>
+          <w:rFonts w:ascii="Arial" w:hAnsi="Arial" w:cs="Arial"/>
+          <w:u w:val="single"/>
+        </w:rPr>
+      </w:pPr>
+    </w:p>
+    <w:p>
+      <w:pPr>
+        <w:pStyle w:val="ListParagraph"/>
+        <w:tabs>
+          <w:tab w:val="left" w:pos="6210"/>
+        </w:tabs>
+        <w:rPr>
+          <w:rFonts w:ascii="Arial" w:hAnsi="Arial" w:cs="Arial"/>
+          <w:u w:val="single"/>
+        </w:rPr>
+      </w:pPr>
+    </w:p>
+    <w:p>
+      <w:pPr>
+        <w:pStyle w:val="ListParagraph"/>
+        <w:numPr>
+          <w:ilvl w:val="0"/>
+          <w:numId w:val="2"/>
+        </w:numPr>
+        <w:rPr>
+          <w:rFonts w:ascii="Arial" w:hAnsi="Arial" w:cs="Arial"/>
+          <w:b/>
+          <w:bCs/>
+        </w:rPr>
+      </w:pPr>
+      <w:r>
+        <w:rPr>
+          <w:rFonts w:ascii="Arial" w:hAnsi="Arial" w:cs="Arial"/>
+          <w:b/>
+          <w:bCs/>
+        </w:rPr>
+        <w:t>Document in MongoDB Compass</w:t>
+      </w:r>
+    </w:p>
+    <w:p>
+      <w:pPr>
+        <w:pStyle w:val="ListParagraph"/>
+        <w:ind w:left="180"/>
+        <w:jc w:val="center"/>
+        <w:rPr>
+          <w:rFonts w:ascii="Arial" w:hAnsi="Arial" w:cs="Arial"/>
+          <w:b/>
+          <w:bCs/>
+        </w:rPr>
+      </w:pPr>
+    </w:p>
+    <w:p>
+      <w:pPr>
+        <w:jc w:val="center"/>
+        <w:rPr>
+          <w:rFonts w:ascii="Arial" w:hAnsi="Arial" w:cs="Arial"/>
+        </w:rPr>
+      </w:pPr>
+      <w:r>
+        <w:rPr>
+          <w:rFonts w:ascii="Arial" w:hAnsi="Arial" w:cs="Arial"/>
+        </w:rPr>
         <w:drawing>
-          <wp:inline distT="0" distB="0" distL="0" distR="0" wp14:anchorId="7CFD1AF6" wp14:editId="4609F580">
-            <wp:extent cx="3746500" cy="3695237"/>
-            <wp:effectExtent l="0" t="0" r="6350" b="635"/>
+          <wp:inline distT="0" distB="0" distL="0" distR="0" wp14:anchorId="4A2983E5" wp14:editId="1E919FC2">
+            <wp:extent cx="5154141" cy="2552700"/>
+            <wp:effectExtent l="0" t="0" r="8890" b="0"/>
+            <wp:docPr id="963695258" name="Picture 1" descr="A screenshot of a computer&#10;&#10;AI-generated content may be incorrect."/>
+            <wp:cNvGraphicFramePr>
+              <a:graphicFrameLocks xmlns:a="http://schemas.openxmlformats.org/drawingml/2006/main" noChangeAspect="1"/>
+            </wp:cNvGraphicFramePr>
+            <a:graphic xmlns:a="http://schemas.openxmlformats.org/drawingml/2006/main">
+              <a:graphicData uri="http://schemas.openxmlformats.org/drawingml/2006/picture">
+                <pic:pic xmlns:pic="http://schemas.openxmlformats.org/drawingml/2006/picture">
+                  <pic:nvPicPr>
+                    <pic:cNvPr id="963695258" name="Picture 1" descr="A screenshot of a computer&#10;&#10;AI-generated content may be incorrect."/>
+                    <pic:cNvPicPr/>
+                  </pic:nvPicPr>
+                  <pic:blipFill>
+                    <a:blip r:embed="rId9"/>
+                    <a:stretch>
+                      <a:fillRect/>
+                    </a:stretch>
+                  </pic:blipFill>
+                  <pic:spPr>
+                    <a:xfrm>
+                      <a:off x="0" y="0"/>
+                      <a:ext cx="5161544" cy="2556366"/>
+                    </a:xfrm>
+                    <a:prstGeom prst="rect">
+                      <a:avLst/>
+                    </a:prstGeom>
+                  </pic:spPr>
+                </pic:pic>
+              </a:graphicData>
+            </a:graphic>
+          </wp:inline>
+        </w:drawing>
+      </w:r>
+    </w:p>
+    <w:p>
+      <w:pPr>
+        <w:jc w:val="center"/>
+        <w:rPr>
+          <w:rFonts w:ascii="Arial" w:hAnsi="Arial" w:cs="Arial"/>
+          <w:b/>
+          <w:bCs/>
+        </w:rPr>
+      </w:pPr>
+      <w:r>
+        <w:rPr>
+          <w:rFonts w:ascii="Arial" w:hAnsi="Arial" w:cs="Arial"/>
+          <w:b/>
+          <w:bCs/>
+        </w:rPr>
+        <w:drawing>
+          <wp:inline distT="0" distB="0" distL="0" distR="0" wp14:anchorId="1F9DDE35" wp14:editId="0CB4076C">
+            <wp:extent cx="5110757" cy="2800350"/>
+            <wp:effectExtent l="0" t="0" r="0" b="0"/>
+            <wp:docPr id="1270301232" name="Picture 1" descr="A screenshot of a computer&#10;&#10;AI-generated content may be incorrect."/>
+            <wp:cNvGraphicFramePr>
+              <a:graphicFrameLocks xmlns:a="http://schemas.openxmlformats.org/drawingml/2006/main" noChangeAspect="1"/>
+            </wp:cNvGraphicFramePr>
+            <a:graphic xmlns:a="http://schemas.openxmlformats.org/drawingml/2006/main">
+              <a:graphicData uri="http://schemas.openxmlformats.org/drawingml/2006/picture">
+                <pic:pic xmlns:pic="http://schemas.openxmlformats.org/drawingml/2006/picture">
+                  <pic:nvPicPr>
+                    <pic:cNvPr id="1270301232" name="Picture 1" descr="A screenshot of a computer&#10;&#10;AI-generated content may be incorrect."/>
+                    <pic:cNvPicPr/>
+                  </pic:nvPicPr>
+                  <pic:blipFill>
+                    <a:blip r:embed="rId10"/>
+                    <a:stretch>
+                      <a:fillRect/>
+                    </a:stretch>
+                  </pic:blipFill>
+                  <pic:spPr>
+                    <a:xfrm>
+                      <a:off x="0" y="0"/>
+                      <a:ext cx="5115073" cy="2802715"/>
+                    </a:xfrm>
+                    <a:prstGeom prst="rect">
+                      <a:avLst/>
+                    </a:prstGeom>
+                  </pic:spPr>
+                </pic:pic>
+              </a:graphicData>
+            </a:graphic>
+          </wp:inline>
+        </w:drawing>
+      </w:r>
+    </w:p>
+    <w:p>
+      <w:pPr>
+        <w:jc w:val="center"/>
+        <w:rPr>
+          <w:rFonts w:ascii="Arial" w:hAnsi="Arial" w:cs="Arial"/>
+          <w:b/>
+          <w:bCs/>
+        </w:rPr>
+      </w:pPr>
+      <w:r>
+        <w:rPr>
+          <w:rFonts w:ascii="Arial" w:hAnsi="Arial" w:cs="Arial"/>
+          <w:b/>
+          <w:bCs/>
+        </w:rPr>
+        <w:drawing>
+          <wp:inline distT="0" distB="0" distL="0" distR="0" wp14:anchorId="0EA9D195" wp14:editId="08FC8746">
+            <wp:extent cx="4944110" cy="2725082"/>
+            <wp:effectExtent l="0" t="0" r="8890" b="0"/>
+            <wp:docPr id="1997136119" name="Picture 1" descr="A screenshot of a computer&#10;&#10;AI-generated content may be incorrect."/>
+            <wp:cNvGraphicFramePr>
+              <a:graphicFrameLocks xmlns:a="http://schemas.openxmlformats.org/drawingml/2006/main" noChangeAspect="1"/>
+            </wp:cNvGraphicFramePr>
+            <a:graphic xmlns:a="http://schemas.openxmlformats.org/drawingml/2006/main">
+              <a:graphicData uri="http://schemas.openxmlformats.org/drawingml/2006/picture">
+                <pic:pic xmlns:pic="http://schemas.openxmlformats.org/drawingml/2006/picture">
+                  <pic:nvPicPr>
+                    <pic:cNvPr id="1997136119" name="Picture 1" descr="A screenshot of a computer&#10;&#10;AI-generated content may be incorrect."/>
+                    <pic:cNvPicPr/>
+                  </pic:nvPicPr>
+                  <pic:blipFill>
+                    <a:blip r:embed="rId11"/>
+                    <a:stretch>
+                      <a:fillRect/>
+                    </a:stretch>
+                  </pic:blipFill>
+                  <pic:spPr>
+                    <a:xfrm>
+                      <a:off x="0" y="0"/>
+                      <a:ext cx="4951673" cy="2729251"/>
+                    </a:xfrm>
+                    <a:prstGeom prst="rect">
+                      <a:avLst/>
+                    </a:prstGeom>
+                  </pic:spPr>
+                </pic:pic>
+              </a:graphicData>
+            </a:graphic>
+          </wp:inline>
+        </w:drawing>
+      </w:r>
+    </w:p>
+    <w:p>
+      <w:pPr>
+        <w:rPr>
+          <w:rFonts w:ascii="Arial" w:hAnsi="Arial" w:cs="Arial"/>
+          <w:b/>
+          <w:bCs/>
+        </w:rPr>
+      </w:pPr>
+    </w:p>
+    <w:p>
+      <w:pPr>
+        <w:jc w:val="center"/>
+        <w:rPr>
+          <w:rFonts w:ascii="Arial" w:hAnsi="Arial" w:cs="Arial"/>
+          <w:b/>
+          <w:bCs/>
+        </w:rPr>
+      </w:pPr>
+      <w:r>
+        <w:rPr>
+          <w:rFonts w:ascii="Arial" w:hAnsi="Arial" w:cs="Arial"/>
+          <w:b/>
+          <w:bCs/>
+        </w:rPr>
+        <w:drawing>
+          <wp:inline distT="0" distB="0" distL="0" distR="0" wp14:anchorId="5D961C51" wp14:editId="5C1A462F">
+            <wp:extent cx="6061710" cy="2958919"/>
+            <wp:effectExtent l="0" t="0" r="0" b="0"/>
+            <wp:docPr id="1654675908" name="Picture 1" descr="A screenshot of a computer&#10;&#10;AI-generated content may be incorrect."/>
+            <wp:cNvGraphicFramePr>
+              <a:graphicFrameLocks xmlns:a="http://schemas.openxmlformats.org/drawingml/2006/main" noChangeAspect="1"/>
+            </wp:cNvGraphicFramePr>
+            <a:graphic xmlns:a="http://schemas.openxmlformats.org/drawingml/2006/main">
+              <a:graphicData uri="http://schemas.openxmlformats.org/drawingml/2006/picture">
+                <pic:pic xmlns:pic="http://schemas.openxmlformats.org/drawingml/2006/picture">
+                  <pic:nvPicPr>
+                    <pic:cNvPr id="1654675908" name="Picture 1" descr="A screenshot of a computer&#10;&#10;AI-generated content may be incorrect."/>
+                    <pic:cNvPicPr/>
+                  </pic:nvPicPr>
+                  <pic:blipFill>
+                    <a:blip r:embed="rId12"/>
+                    <a:stretch>
+                      <a:fillRect/>
+                    </a:stretch>
+                  </pic:blipFill>
+                  <pic:spPr>
+                    <a:xfrm>
+                      <a:off x="0" y="0"/>
+                      <a:ext cx="6064663" cy="2960360"/>
+                    </a:xfrm>
+                    <a:prstGeom prst="rect">
+                      <a:avLst/>
+                    </a:prstGeom>
+                  </pic:spPr>
+                </pic:pic>
+              </a:graphicData>
+            </a:graphic>
+          </wp:inline>
+        </w:drawing>
+      </w:r>
+    </w:p>
+    <w:p>
+      <w:pPr>
+        <w:jc w:val="center"/>
+        <w:rPr>
+          <w:rFonts w:ascii="Arial" w:hAnsi="Arial" w:cs="Arial"/>
+          <w:b/>
+          <w:bCs/>
+        </w:rPr>
+      </w:pPr>
+      <w:r>
+        <w:rPr>
+          <w:rFonts w:ascii="Arial" w:hAnsi="Arial" w:cs="Arial"/>
+          <w:b/>
+          <w:bCs/>
+        </w:rPr>
+        <w:drawing>
+          <wp:inline distT="0" distB="0" distL="0" distR="0" wp14:anchorId="193A3879" wp14:editId="2C374EF8">
+            <wp:extent cx="6122264" cy="2192118"/>
+            <wp:effectExtent l="0" t="0" r="0" b="0"/>
+            <wp:docPr id="1699800802" name="Picture 1" descr="A screenshot of a computer program&#10;&#10;AI-generated content may be incorrect."/>
+            <wp:cNvGraphicFramePr>
+              <a:graphicFrameLocks xmlns:a="http://schemas.openxmlformats.org/drawingml/2006/main" noChangeAspect="1"/>
+            </wp:cNvGraphicFramePr>
+            <a:graphic xmlns:a="http://schemas.openxmlformats.org/drawingml/2006/main">
+              <a:graphicData uri="http://schemas.openxmlformats.org/drawingml/2006/picture">
+                <pic:pic xmlns:pic="http://schemas.openxmlformats.org/drawingml/2006/picture">
+                  <pic:nvPicPr>
+                    <pic:cNvPr id="1699800802" name="Picture 1" descr="A screenshot of a computer program&#10;&#10;AI-generated content may be incorrect."/>
+                    <pic:cNvPicPr/>
+                  </pic:nvPicPr>
+                  <pic:blipFill>
+                    <a:blip r:embed="rId13"/>
+                    <a:stretch>
+                      <a:fillRect/>
+                    </a:stretch>
+                  </pic:blipFill>
+                  <pic:spPr>
+                    <a:xfrm>
+                      <a:off x="0" y="0"/>
+                      <a:ext cx="6134667" cy="2196559"/>
+                    </a:xfrm>
+                    <a:prstGeom prst="rect">
+                      <a:avLst/>
+                    </a:prstGeom>
+                  </pic:spPr>
+                </pic:pic>
+              </a:graphicData>
+            </a:graphic>
+          </wp:inline>
+        </w:drawing>
+      </w:r>
+    </w:p>
+    <w:p>
+      <w:pPr>
+        <w:jc w:val="center"/>
+        <w:rPr>
+          <w:rFonts w:ascii="Arial" w:hAnsi="Arial" w:cs="Arial"/>
+          <w:b/>
+          <w:bCs/>
+        </w:rPr>
+      </w:pPr>
+      <w:r>
+        <w:rPr>
+          <w:rFonts w:ascii="Arial" w:hAnsi="Arial" w:cs="Arial"/>
+          <w:b/>
+          <w:bCs/>
+        </w:rPr>
+        <w:drawing>
+          <wp:inline distT="0" distB="0" distL="0" distR="0" wp14:anchorId="0EEB6ABF" wp14:editId="09E310D7">
+            <wp:extent cx="5202571" cy="3235569"/>
+            <wp:effectExtent l="0" t="0" r="0" b="3175"/>
+            <wp:docPr id="992913940" name="Picture 1" descr="A screenshot of a computer&#10;&#10;AI-generated content may be incorrect."/>
+            <wp:cNvGraphicFramePr>
+              <a:graphicFrameLocks xmlns:a="http://schemas.openxmlformats.org/drawingml/2006/main" noChangeAspect="1"/>
+            </wp:cNvGraphicFramePr>
+            <a:graphic xmlns:a="http://schemas.openxmlformats.org/drawingml/2006/main">
+              <a:graphicData uri="http://schemas.openxmlformats.org/drawingml/2006/picture">
+                <pic:pic xmlns:pic="http://schemas.openxmlformats.org/drawingml/2006/picture">
+                  <pic:nvPicPr>
+                    <pic:cNvPr id="992913940" name="Picture 1" descr="A screenshot of a computer&#10;&#10;AI-generated content may be incorrect."/>
+                    <pic:cNvPicPr/>
+                  </pic:nvPicPr>
+                  <pic:blipFill>
+                    <a:blip r:embed="rId14"/>
+                    <a:stretch>
+                      <a:fillRect/>
+                    </a:stretch>
+                  </pic:blipFill>
+                  <pic:spPr>
+                    <a:xfrm>
+                      <a:off x="0" y="0"/>
+                      <a:ext cx="5209872" cy="3240109"/>
+                    </a:xfrm>
+                    <a:prstGeom prst="rect">
+                      <a:avLst/>
+                    </a:prstGeom>
+                  </pic:spPr>
+                </pic:pic>
+              </a:graphicData>
+            </a:graphic>
+          </wp:inline>
+        </w:drawing>
+      </w:r>
+    </w:p>
+    <w:p>
+      <w:pPr>
+        <w:jc w:val="center"/>
+        <w:rPr>
+          <w:rFonts w:ascii="Arial" w:hAnsi="Arial" w:cs="Arial"/>
+          <w:b/>
+          <w:bCs/>
+        </w:rPr>
+      </w:pPr>
+    </w:p>
+    <w:p>
+      <w:pPr>
+        <w:rPr>
+          <w:rFonts w:ascii="Arial" w:hAnsi="Arial" w:cs="Arial"/>
+          <w:b/>
+          <w:bCs/>
+        </w:rPr>
+      </w:pPr>
+    </w:p>
+    <w:p>
+      <w:pPr>
+        <w:rPr>
+          <w:rFonts w:ascii="Arial" w:hAnsi="Arial" w:cs="Arial"/>
+          <w:b/>
+          <w:bCs/>
+        </w:rPr>
+      </w:pPr>
+    </w:p>
+    <w:p>
+      <w:pPr>
+        <w:rPr>
+          <w:rFonts w:ascii="Arial" w:hAnsi="Arial" w:cs="Arial"/>
+          <w:b/>
+          <w:bCs/>
+        </w:rPr>
+      </w:pPr>
+      <w:r>
+        <w:rPr>
+          <w:rFonts w:ascii="Arial" w:hAnsi="Arial" w:cs="Arial"/>
+          <w:b/>
+          <w:bCs/>
+        </w:rPr>
+        <w:lastRenderedPageBreak/>
+        <w:t xml:space="preserve">Exercise Questions </w:t>
+      </w:r>
+    </w:p>
+    <w:p>
+      <w:pPr>
+        <w:tabs>
+          <w:tab w:val="left" w:pos="1728"/>
+        </w:tabs>
+        <w:rPr>
+          <w:rFonts w:ascii="Arial" w:hAnsi="Arial" w:cs="Arial"/>
+          <w:b/>
+          <w:bCs/>
+        </w:rPr>
+      </w:pPr>
+      <w:r>
+        <w:rPr>
+          <w:rFonts w:ascii="Arial" w:hAnsi="Arial" w:cs="Arial"/>
+          <w:b/>
+          <w:bCs/>
+        </w:rPr>
+        <w:t>Answer</w:t>
+      </w:r>
+      <w:r>
+        <w:rPr>
+          <w:rFonts w:ascii="Arial" w:hAnsi="Arial" w:cs="Arial"/>
+          <w:b/>
+          <w:bCs/>
+        </w:rPr>
+        <w:t xml:space="preserve"> 1</w:t>
+      </w:r>
+      <w:r>
+        <w:rPr>
+          <w:rFonts w:ascii="Arial" w:hAnsi="Arial" w:cs="Arial"/>
+          <w:b/>
+          <w:bCs/>
+        </w:rPr>
+        <w:t>:</w:t>
+      </w:r>
+    </w:p>
+    <w:p>
+      <w:pPr>
+        <w:pStyle w:val="ListParagraph"/>
+        <w:numPr>
+          <w:ilvl w:val="0"/>
+          <w:numId w:val="3"/>
+        </w:numPr>
+        <w:tabs>
+          <w:tab w:val="left" w:pos="1728"/>
+        </w:tabs>
+        <w:rPr>
+          <w:rFonts w:ascii="Arial" w:hAnsi="Arial" w:cs="Arial"/>
+        </w:rPr>
+      </w:pPr>
+      <w:r>
+        <w:rPr>
+          <w:rFonts w:ascii="Arial" w:hAnsi="Arial" w:cs="Arial"/>
+        </w:rPr>
+        <w:t>201 created</w:t>
+      </w:r>
+    </w:p>
+    <w:p>
+      <w:pPr>
+        <w:pStyle w:val="ListParagraph"/>
+        <w:numPr>
+          <w:ilvl w:val="0"/>
+          <w:numId w:val="3"/>
+        </w:numPr>
+        <w:rPr>
+          <w:rFonts w:ascii="Arial" w:hAnsi="Arial" w:cs="Arial"/>
+        </w:rPr>
+      </w:pPr>
+      <w:r>
+        <w:rPr>
+          <w:rFonts w:ascii="Arial" w:hAnsi="Arial" w:cs="Arial"/>
+        </w:rPr>
+        <w:t>R</w:t>
+      </w:r>
+      <w:r>
+        <w:rPr>
+          <w:rFonts w:ascii="Arial" w:hAnsi="Arial" w:cs="Arial"/>
+        </w:rPr>
+        <w:t xml:space="preserve">esponse </w:t>
+      </w:r>
+      <w:proofErr w:type="gramStart"/>
+      <w:r>
+        <w:rPr>
+          <w:rFonts w:ascii="Arial" w:hAnsi="Arial" w:cs="Arial"/>
+        </w:rPr>
+        <w:t>body</w:t>
+      </w:r>
+      <w:r>
+        <w:rPr>
+          <w:rFonts w:ascii="Arial" w:hAnsi="Arial" w:cs="Arial"/>
+        </w:rPr>
+        <w:t xml:space="preserve"> :</w:t>
+      </w:r>
+      <w:proofErr w:type="gramEnd"/>
+    </w:p>
+    <w:p>
+      <w:pPr>
+        <w:pStyle w:val="ListParagraph"/>
+        <w:rPr>
+          <w:rFonts w:ascii="Arial" w:hAnsi="Arial" w:cs="Arial"/>
+          <w:b/>
+          <w:bCs/>
+        </w:rPr>
+      </w:pPr>
+      <w:r>
+        <w:rPr>
+          <w:rFonts w:ascii="Arial" w:hAnsi="Arial" w:cs="Arial"/>
+          <w:b/>
+          <w:bCs/>
+        </w:rPr>
+        <w:drawing>
+          <wp:inline distT="0" distB="0" distL="0" distR="0" wp14:anchorId="14331EBB" wp14:editId="0B756DEB">
+            <wp:extent cx="4288790" cy="1270016"/>
+            <wp:effectExtent l="19050" t="19050" r="16510" b="25400"/>
+            <wp:docPr id="176270501" name="Picture 1" descr="A screenshot of a computer&#10;&#10;AI-generated content may be incorrect."/>
+            <wp:cNvGraphicFramePr>
+              <a:graphicFrameLocks xmlns:a="http://schemas.openxmlformats.org/drawingml/2006/main" noChangeAspect="1"/>
+            </wp:cNvGraphicFramePr>
+            <a:graphic xmlns:a="http://schemas.openxmlformats.org/drawingml/2006/main">
+              <a:graphicData uri="http://schemas.openxmlformats.org/drawingml/2006/picture">
+                <pic:pic xmlns:pic="http://schemas.openxmlformats.org/drawingml/2006/picture">
+                  <pic:nvPicPr>
+                    <pic:cNvPr id="176270501" name="Picture 1" descr="A screenshot of a computer&#10;&#10;AI-generated content may be incorrect."/>
+                    <pic:cNvPicPr/>
+                  </pic:nvPicPr>
+                  <pic:blipFill>
+                    <a:blip r:embed="rId15"/>
+                    <a:stretch>
+                      <a:fillRect/>
+                    </a:stretch>
+                  </pic:blipFill>
+                  <pic:spPr>
+                    <a:xfrm>
+                      <a:off x="0" y="0"/>
+                      <a:ext cx="4305486" cy="1274960"/>
+                    </a:xfrm>
+                    <a:prstGeom prst="rect">
+                      <a:avLst/>
+                    </a:prstGeom>
+                    <a:ln w="12700">
+                      <a:solidFill>
+                        <a:schemeClr val="tx1"/>
+                      </a:solidFill>
+                    </a:ln>
+                  </pic:spPr>
+                </pic:pic>
+              </a:graphicData>
+            </a:graphic>
+          </wp:inline>
+        </w:drawing>
+      </w:r>
+    </w:p>
+    <w:p>
+      <w:pPr>
+        <w:rPr>
+          <w:rFonts w:ascii="Arial" w:hAnsi="Arial" w:cs="Arial"/>
+          <w:b/>
+          <w:bCs/>
+        </w:rPr>
+      </w:pPr>
+      <w:r>
+        <w:rPr>
+          <w:rFonts w:ascii="Arial" w:hAnsi="Arial" w:cs="Arial"/>
+          <w:b/>
+          <w:bCs/>
+        </w:rPr>
+        <w:t>Answer 2:</w:t>
+      </w:r>
+    </w:p>
+    <w:p>
+      <w:pPr>
+        <w:pStyle w:val="ListParagraph"/>
+        <w:numPr>
+          <w:ilvl w:val="0"/>
+          <w:numId w:val="3"/>
+        </w:numPr>
+        <w:rPr>
+          <w:rFonts w:ascii="Arial" w:hAnsi="Arial" w:cs="Arial"/>
+        </w:rPr>
+      </w:pPr>
+      <w:proofErr w:type="gramStart"/>
+      <w:r>
+        <w:rPr>
+          <w:rFonts w:ascii="Arial" w:hAnsi="Arial" w:cs="Arial"/>
+        </w:rPr>
+        <w:t>R</w:t>
+      </w:r>
+      <w:r>
+        <w:rPr>
+          <w:rFonts w:ascii="Arial" w:hAnsi="Arial" w:cs="Arial"/>
+        </w:rPr>
+        <w:t>ides</w:t>
+      </w:r>
+      <w:proofErr w:type="gramEnd"/>
+      <w:r>
+        <w:rPr>
+          <w:rFonts w:ascii="Arial" w:hAnsi="Arial" w:cs="Arial"/>
+        </w:rPr>
+        <w:t xml:space="preserve"> collection is </w:t>
+      </w:r>
+      <w:proofErr w:type="gramStart"/>
+      <w:r>
+        <w:rPr>
+          <w:rFonts w:ascii="Arial" w:hAnsi="Arial" w:cs="Arial"/>
+        </w:rPr>
+        <w:t>empty</w:t>
+      </w:r>
+      <w:r>
+        <w:rPr>
+          <w:rFonts w:ascii="Arial" w:hAnsi="Arial" w:cs="Arial"/>
+        </w:rPr>
+        <w:t xml:space="preserve"> :</w:t>
+      </w:r>
+      <w:proofErr w:type="gramEnd"/>
+    </w:p>
+    <w:p>
+      <w:pPr>
+        <w:pStyle w:val="ListParagraph"/>
+        <w:rPr>
+          <w:rFonts w:ascii="Arial" w:hAnsi="Arial" w:cs="Arial"/>
+          <w:b/>
+          <w:bCs/>
+        </w:rPr>
+      </w:pPr>
+      <w:r>
+        <w:rPr>
+          <w:rFonts w:ascii="Arial" w:hAnsi="Arial" w:cs="Arial"/>
+          <w:b/>
+          <w:bCs/>
+        </w:rPr>
+        <w:drawing>
+          <wp:inline distT="0" distB="0" distL="0" distR="0" wp14:anchorId="0252079E" wp14:editId="70423AA5">
+            <wp:extent cx="4543952" cy="2454813"/>
+            <wp:effectExtent l="19050" t="19050" r="9525" b="22225"/>
+            <wp:docPr id="1227816904" name="Picture 1" descr="A screenshot of a computer&#10;&#10;AI-generated content may be incorrect."/>
+            <wp:cNvGraphicFramePr>
+              <a:graphicFrameLocks xmlns:a="http://schemas.openxmlformats.org/drawingml/2006/main" noChangeAspect="1"/>
+            </wp:cNvGraphicFramePr>
+            <a:graphic xmlns:a="http://schemas.openxmlformats.org/drawingml/2006/main">
+              <a:graphicData uri="http://schemas.openxmlformats.org/drawingml/2006/picture">
+                <pic:pic xmlns:pic="http://schemas.openxmlformats.org/drawingml/2006/picture">
+                  <pic:nvPicPr>
+                    <pic:cNvPr id="1227816904" name="Picture 1" descr="A screenshot of a computer&#10;&#10;AI-generated content may be incorrect."/>
+                    <pic:cNvPicPr/>
+                  </pic:nvPicPr>
+                  <pic:blipFill>
+                    <a:blip r:embed="rId16"/>
+                    <a:stretch>
+                      <a:fillRect/>
+                    </a:stretch>
+                  </pic:blipFill>
+                  <pic:spPr>
+                    <a:xfrm>
+                      <a:off x="0" y="0"/>
+                      <a:ext cx="4555633" cy="2461123"/>
+                    </a:xfrm>
+                    <a:prstGeom prst="rect">
+                      <a:avLst/>
+                    </a:prstGeom>
+                    <a:ln w="12700">
+                      <a:solidFill>
+                        <a:schemeClr val="accent1"/>
+                      </a:solidFill>
+                    </a:ln>
+                  </pic:spPr>
+                </pic:pic>
+              </a:graphicData>
+            </a:graphic>
+          </wp:inline>
+        </w:drawing>
+      </w:r>
+    </w:p>
+    <w:p>
+      <w:pPr>
+        <w:rPr>
+          <w:rFonts w:ascii="Arial" w:hAnsi="Arial" w:cs="Arial"/>
+          <w:b/>
+          <w:bCs/>
+        </w:rPr>
+      </w:pPr>
+      <w:r>
+        <w:rPr>
+          <w:rFonts w:ascii="Arial" w:hAnsi="Arial" w:cs="Arial"/>
+          <w:b/>
+          <w:bCs/>
+        </w:rPr>
+        <w:t>Answer 3:</w:t>
+      </w:r>
+    </w:p>
+    <w:p>
+      <w:pPr>
+        <w:pStyle w:val="ListParagraph"/>
+        <w:numPr>
+          <w:ilvl w:val="0"/>
+          <w:numId w:val="3"/>
+        </w:numPr>
+        <w:rPr>
+          <w:rFonts w:ascii="Arial" w:hAnsi="Arial" w:cs="Arial"/>
+        </w:rPr>
+      </w:pPr>
+      <w:r>
+        <w:rPr>
+          <w:rFonts w:ascii="Arial" w:hAnsi="Arial" w:cs="Arial"/>
+        </w:rPr>
+        <w:t xml:space="preserve">Catch the error when requesting </w:t>
+      </w:r>
+      <w:proofErr w:type="gramStart"/>
+      <w:r>
+        <w:rPr>
+          <w:rFonts w:ascii="Arial" w:hAnsi="Arial" w:cs="Arial"/>
+        </w:rPr>
+        <w:t>PATC</w:t>
+      </w:r>
+      <w:r>
+        <w:rPr>
+          <w:rFonts w:ascii="Arial" w:hAnsi="Arial" w:cs="Arial"/>
+        </w:rPr>
+        <w:t>H :</w:t>
+      </w:r>
+      <w:proofErr w:type="gramEnd"/>
+    </w:p>
+    <w:p>
+      <w:pPr>
+        <w:pStyle w:val="ListParagraph"/>
+        <w:rPr>
+          <w:rFonts w:ascii="Arial" w:hAnsi="Arial" w:cs="Arial"/>
+          <w:b/>
+          <w:bCs/>
+        </w:rPr>
+      </w:pPr>
+      <w:r>
+        <w:rPr>
+          <w:rFonts w:ascii="Arial" w:hAnsi="Arial" w:cs="Arial"/>
+          <w:b/>
+          <w:bCs/>
+        </w:rPr>
+        <w:drawing>
+          <wp:inline distT="0" distB="0" distL="0" distR="0" wp14:anchorId="1E6829C9" wp14:editId="1CB11145">
+            <wp:extent cx="4049639" cy="2493385"/>
+            <wp:effectExtent l="19050" t="19050" r="27305" b="21590"/>
+            <wp:docPr id="353890498" name="Picture 1" descr="A screenshot of a computer&#10;&#10;AI-generated content may be incorrect."/>
+            <wp:cNvGraphicFramePr>
+              <a:graphicFrameLocks xmlns:a="http://schemas.openxmlformats.org/drawingml/2006/main" noChangeAspect="1"/>
+            </wp:cNvGraphicFramePr>
+            <a:graphic xmlns:a="http://schemas.openxmlformats.org/drawingml/2006/main">
+              <a:graphicData uri="http://schemas.openxmlformats.org/drawingml/2006/picture">
+                <pic:pic xmlns:pic="http://schemas.openxmlformats.org/drawingml/2006/picture">
+                  <pic:nvPicPr>
+                    <pic:cNvPr id="353890498" name="Picture 1" descr="A screenshot of a computer&#10;&#10;AI-generated content may be incorrect."/>
+                    <pic:cNvPicPr/>
+                  </pic:nvPicPr>
+                  <pic:blipFill>
+                    <a:blip r:embed="rId17"/>
+                    <a:stretch>
+                      <a:fillRect/>
+                    </a:stretch>
+                  </pic:blipFill>
+                  <pic:spPr>
+                    <a:xfrm>
+                      <a:off x="0" y="0"/>
+                      <a:ext cx="4053166" cy="2495557"/>
+                    </a:xfrm>
+                    <a:prstGeom prst="rect">
+                      <a:avLst/>
+                    </a:prstGeom>
+                    <a:ln w="12700">
+                      <a:solidFill>
+                        <a:schemeClr val="tx1"/>
+                      </a:solidFill>
+                    </a:ln>
+                  </pic:spPr>
+                </pic:pic>
+              </a:graphicData>
+            </a:graphic>
+          </wp:inline>
+        </w:drawing>
+      </w:r>
+    </w:p>
+    <w:p>
+      <w:pPr>
+        <w:pStyle w:val="ListParagraph"/>
+        <w:rPr>
+          <w:rFonts w:ascii="Arial" w:hAnsi="Arial" w:cs="Arial"/>
+          <w:b/>
+          <w:bCs/>
+        </w:rPr>
+      </w:pPr>
+    </w:p>
+    <w:p>
+      <w:pPr>
+        <w:pStyle w:val="ListParagraph"/>
+        <w:numPr>
+          <w:ilvl w:val="0"/>
+          <w:numId w:val="3"/>
+        </w:numPr>
+        <w:rPr>
+          <w:rFonts w:ascii="Arial" w:hAnsi="Arial" w:cs="Arial"/>
+        </w:rPr>
+      </w:pPr>
+      <w:r>
+        <w:rPr>
+          <w:rFonts w:ascii="Arial" w:hAnsi="Arial" w:cs="Arial"/>
+        </w:rPr>
+        <w:t>T</w:t>
+      </w:r>
+      <w:r>
+        <w:rPr>
+          <w:rFonts w:ascii="Arial" w:hAnsi="Arial" w:cs="Arial"/>
+        </w:rPr>
+        <w:t xml:space="preserve">o update a non-existent ride ID, </w:t>
+      </w:r>
+      <w:r>
+        <w:rPr>
+          <w:rFonts w:ascii="Arial" w:hAnsi="Arial" w:cs="Arial"/>
+        </w:rPr>
+        <w:t xml:space="preserve">the </w:t>
+      </w:r>
+      <w:r>
+        <w:rPr>
+          <w:rFonts w:ascii="Arial" w:hAnsi="Arial" w:cs="Arial"/>
+        </w:rPr>
+        <w:t xml:space="preserve">status code is </w:t>
+      </w:r>
+      <w:proofErr w:type="gramStart"/>
+      <w:r>
+        <w:rPr>
+          <w:rFonts w:ascii="Arial" w:hAnsi="Arial" w:cs="Arial"/>
+        </w:rPr>
+        <w:t>returned</w:t>
+      </w:r>
+      <w:r>
+        <w:rPr>
+          <w:rFonts w:ascii="Arial" w:hAnsi="Arial" w:cs="Arial"/>
+        </w:rPr>
+        <w:t xml:space="preserve"> :</w:t>
+      </w:r>
+      <w:proofErr w:type="gramEnd"/>
+    </w:p>
+    <w:p>
+      <w:pPr>
+        <w:pStyle w:val="ListParagraph"/>
+        <w:rPr>
+          <w:rFonts w:ascii="Arial" w:hAnsi="Arial" w:cs="Arial"/>
+        </w:rPr>
+      </w:pPr>
+    </w:p>
+    <w:p>
+      <w:pPr>
+        <w:pStyle w:val="ListParagraph"/>
+        <w:rPr>
+          <w:rFonts w:ascii="Arial" w:hAnsi="Arial" w:cs="Arial"/>
+        </w:rPr>
+      </w:pPr>
+      <w:r>
+        <w:rPr>
+          <w:rFonts w:ascii="Arial" w:hAnsi="Arial" w:cs="Arial"/>
+        </w:rPr>
+        <w:t>: 404 Not Found</w:t>
+      </w:r>
+    </w:p>
+    <w:p>
+      <w:pPr>
+        <w:rPr>
+          <w:rFonts w:ascii="Arial" w:hAnsi="Arial" w:cs="Arial"/>
+        </w:rPr>
+      </w:pPr>
+      <w:r>
+        <w:rPr>
+          <w:rFonts w:ascii="Arial" w:hAnsi="Arial" w:cs="Arial"/>
+        </w:rPr>
+        <w:br w:type="page"/>
+      </w:r>
+    </w:p>
+    <w:p>
+      <w:pPr>
+        <w:pStyle w:val="ListParagraph"/>
+        <w:rPr>
+          <w:rFonts w:ascii="Arial" w:hAnsi="Arial" w:cs="Arial"/>
+        </w:rPr>
+      </w:pPr>
+      <w:r>
+        <w:rPr>
+          <w:rFonts w:ascii="Arial" w:hAnsi="Arial" w:cs="Arial"/>
+        </w:rPr>
+        <w:lastRenderedPageBreak/>
+        <w:t>- V</w:t>
+      </w:r>
+      <w:r>
+        <w:rPr>
+          <w:rFonts w:ascii="Arial" w:hAnsi="Arial" w:cs="Arial"/>
+        </w:rPr>
+        <w:t xml:space="preserve">alue of updated in </w:t>
+      </w:r>
+      <w:proofErr w:type="gramStart"/>
+      <w:r>
+        <w:rPr>
+          <w:rFonts w:ascii="Arial" w:hAnsi="Arial" w:cs="Arial"/>
+        </w:rPr>
+        <w:t>the response</w:t>
+      </w:r>
+      <w:proofErr w:type="gramEnd"/>
+      <w:r>
+        <w:rPr>
+          <w:rFonts w:ascii="Arial" w:hAnsi="Arial" w:cs="Arial"/>
+        </w:rPr>
+        <w:t xml:space="preserve"> if the update </w:t>
+      </w:r>
+      <w:proofErr w:type="gramStart"/>
+      <w:r>
+        <w:rPr>
+          <w:rFonts w:ascii="Arial" w:hAnsi="Arial" w:cs="Arial"/>
+        </w:rPr>
+        <w:t>succeeds</w:t>
+      </w:r>
+      <w:r>
+        <w:rPr>
+          <w:rFonts w:ascii="Arial" w:hAnsi="Arial" w:cs="Arial"/>
+        </w:rPr>
+        <w:t xml:space="preserve"> :</w:t>
+      </w:r>
+      <w:proofErr w:type="gramEnd"/>
+    </w:p>
+    <w:p>
+      <w:pPr>
+        <w:pStyle w:val="ListParagraph"/>
+        <w:jc w:val="center"/>
+        <w:rPr>
+          <w:rFonts w:ascii="Arial" w:hAnsi="Arial" w:cs="Arial"/>
+        </w:rPr>
+      </w:pPr>
+    </w:p>
+    <w:p>
+      <w:pPr>
+        <w:pStyle w:val="ListParagraph"/>
+        <w:jc w:val="center"/>
+        <w:rPr>
+          <w:rFonts w:ascii="Arial" w:hAnsi="Arial" w:cs="Arial"/>
+        </w:rPr>
+      </w:pPr>
+      <w:r>
+        <w:rPr>
+          <w:rFonts w:ascii="Arial" w:hAnsi="Arial" w:cs="Arial"/>
+        </w:rPr>
+        <w:drawing>
+          <wp:inline distT="0" distB="0" distL="0" distR="0" wp14:anchorId="336BF56D" wp14:editId="422A50FE">
+            <wp:extent cx="3866759" cy="2601261"/>
+            <wp:effectExtent l="19050" t="19050" r="19685" b="27940"/>
+            <wp:docPr id="1168757491" name="Picture 1" descr="A screenshot of a computer&#10;&#10;AI-generated content may be incorrect."/>
+            <wp:cNvGraphicFramePr>
+              <a:graphicFrameLocks xmlns:a="http://schemas.openxmlformats.org/drawingml/2006/main" noChangeAspect="1"/>
+            </wp:cNvGraphicFramePr>
+            <a:graphic xmlns:a="http://schemas.openxmlformats.org/drawingml/2006/main">
+              <a:graphicData uri="http://schemas.openxmlformats.org/drawingml/2006/picture">
+                <pic:pic xmlns:pic="http://schemas.openxmlformats.org/drawingml/2006/picture">
+                  <pic:nvPicPr>
+                    <pic:cNvPr id="1168757491" name="Picture 1" descr="A screenshot of a computer&#10;&#10;AI-generated content may be incorrect."/>
+                    <pic:cNvPicPr/>
+                  </pic:nvPicPr>
+                  <pic:blipFill>
+                    <a:blip r:embed="rId18"/>
+                    <a:stretch>
+                      <a:fillRect/>
+                    </a:stretch>
+                  </pic:blipFill>
+                  <pic:spPr>
+                    <a:xfrm>
+                      <a:off x="0" y="0"/>
+                      <a:ext cx="3869532" cy="2603126"/>
+                    </a:xfrm>
+                    <a:prstGeom prst="rect">
+                      <a:avLst/>
+                    </a:prstGeom>
+                    <a:ln w="12700">
+                      <a:solidFill>
+                        <a:schemeClr val="tx1"/>
+                      </a:solidFill>
+                    </a:ln>
+                  </pic:spPr>
+                </pic:pic>
+              </a:graphicData>
+            </a:graphic>
+          </wp:inline>
+        </w:drawing>
+      </w:r>
+    </w:p>
+    <w:p>
+      <w:pPr>
+        <w:pStyle w:val="ListParagraph"/>
+        <w:rPr>
+          <w:rFonts w:ascii="Arial" w:hAnsi="Arial" w:cs="Arial"/>
+        </w:rPr>
+      </w:pPr>
+    </w:p>
+    <w:p>
+      <w:pPr>
+        <w:pStyle w:val="ListParagraph"/>
+        <w:rPr>
+          <w:rFonts w:ascii="Arial" w:hAnsi="Arial" w:cs="Arial"/>
+        </w:rPr>
+      </w:pPr>
+      <w:r>
+        <w:rPr>
+          <w:rFonts w:ascii="Arial" w:hAnsi="Arial" w:cs="Arial"/>
+        </w:rPr>
+        <w:t xml:space="preserve">- </w:t>
+      </w:r>
+      <w:r>
+        <w:rPr>
+          <w:rFonts w:ascii="Arial" w:hAnsi="Arial" w:cs="Arial"/>
+        </w:rPr>
+        <w:t xml:space="preserve">API </w:t>
+      </w:r>
+      <w:r>
+        <w:rPr>
+          <w:rFonts w:ascii="Arial" w:hAnsi="Arial" w:cs="Arial"/>
+        </w:rPr>
+        <w:t>differentiates</w:t>
+      </w:r>
+      <w:r>
+        <w:rPr>
+          <w:rFonts w:ascii="Arial" w:hAnsi="Arial" w:cs="Arial"/>
+        </w:rPr>
+        <w:t xml:space="preserve"> between a successful deletion and a failed </w:t>
+      </w:r>
+      <w:proofErr w:type="gramStart"/>
+      <w:r>
+        <w:rPr>
+          <w:rFonts w:ascii="Arial" w:hAnsi="Arial" w:cs="Arial"/>
+        </w:rPr>
+        <w:t>one</w:t>
+      </w:r>
+      <w:r>
+        <w:rPr>
+          <w:rFonts w:ascii="Arial" w:hAnsi="Arial" w:cs="Arial"/>
+        </w:rPr>
+        <w:t xml:space="preserve"> :</w:t>
+      </w:r>
+      <w:proofErr w:type="gramEnd"/>
+    </w:p>
+    <w:p>
+      <w:pPr>
+        <w:pStyle w:val="ListParagraph"/>
+        <w:rPr>
+          <w:rFonts w:ascii="Arial" w:hAnsi="Arial" w:cs="Arial"/>
+        </w:rPr>
+      </w:pPr>
+    </w:p>
+    <w:p>
+      <w:pPr>
+        <w:pStyle w:val="ListParagraph"/>
+        <w:rPr>
+          <w:rFonts w:ascii="Arial" w:hAnsi="Arial" w:cs="Arial"/>
+        </w:rPr>
+      </w:pPr>
+      <w:r>
+        <w:rPr>
+          <w:rFonts w:ascii="Arial" w:hAnsi="Arial" w:cs="Arial"/>
+        </w:rPr>
+        <w:t>I</w:t>
+      </w:r>
+      <w:r>
+        <w:rPr>
+          <w:rFonts w:ascii="Arial" w:hAnsi="Arial" w:cs="Arial"/>
+        </w:rPr>
+        <w:t xml:space="preserve">f </w:t>
+      </w:r>
+      <w:proofErr w:type="spellStart"/>
+      <w:r>
+        <w:rPr>
+          <w:rFonts w:ascii="Arial" w:hAnsi="Arial" w:cs="Arial"/>
+        </w:rPr>
+        <w:t>deletedCount</w:t>
+      </w:r>
+      <w:proofErr w:type="spellEnd"/>
+      <w:r>
+        <w:rPr>
+          <w:rFonts w:ascii="Arial" w:hAnsi="Arial" w:cs="Arial"/>
+        </w:rPr>
+        <w:t xml:space="preserve"> === 1 → Successful → 200 OK</w:t>
+      </w:r>
+    </w:p>
+    <w:p>
+      <w:pPr>
+        <w:pStyle w:val="ListParagraph"/>
+        <w:rPr>
+          <w:rFonts w:ascii="Arial" w:hAnsi="Arial" w:cs="Arial"/>
+        </w:rPr>
+      </w:pPr>
+      <w:r>
+        <w:rPr>
+          <w:rFonts w:ascii="Arial" w:hAnsi="Arial" w:cs="Arial"/>
+        </w:rPr>
+        <w:t xml:space="preserve">If </w:t>
+      </w:r>
+      <w:proofErr w:type="spellStart"/>
+      <w:r>
+        <w:rPr>
+          <w:rFonts w:ascii="Arial" w:hAnsi="Arial" w:cs="Arial"/>
+        </w:rPr>
+        <w:t>deletedCount</w:t>
+      </w:r>
+      <w:proofErr w:type="spellEnd"/>
+      <w:r>
+        <w:rPr>
+          <w:rFonts w:ascii="Arial" w:hAnsi="Arial" w:cs="Arial"/>
+        </w:rPr>
+        <w:t xml:space="preserve"> === 0 → Not found → 404 Not Found</w:t>
+      </w:r>
+    </w:p>
+    <w:p>
+      <w:pPr>
+        <w:pStyle w:val="ListParagraph"/>
+        <w:rPr>
+          <w:rFonts w:ascii="Arial" w:hAnsi="Arial" w:cs="Arial"/>
+        </w:rPr>
+      </w:pPr>
+    </w:p>
+    <w:p>
+      <w:pPr>
+        <w:rPr>
+          <w:rFonts w:ascii="Arial" w:hAnsi="Arial" w:cs="Arial"/>
+          <w:b/>
+          <w:bCs/>
+        </w:rPr>
+      </w:pPr>
+      <w:r>
+        <w:rPr>
+          <w:rFonts w:ascii="Arial" w:hAnsi="Arial" w:cs="Arial"/>
+          <w:b/>
+          <w:bCs/>
+        </w:rPr>
+        <w:t xml:space="preserve">Answer </w:t>
+      </w:r>
+      <w:proofErr w:type="gramStart"/>
+      <w:r>
+        <w:rPr>
+          <w:rFonts w:ascii="Arial" w:hAnsi="Arial" w:cs="Arial"/>
+          <w:b/>
+          <w:bCs/>
+        </w:rPr>
+        <w:t>4 :</w:t>
+      </w:r>
+      <w:proofErr w:type="gramEnd"/>
+    </w:p>
+    <w:p>
+      <w:pPr>
+        <w:pStyle w:val="ListParagraph"/>
+        <w:numPr>
+          <w:ilvl w:val="0"/>
+          <w:numId w:val="3"/>
+        </w:numPr>
+        <w:rPr>
+          <w:rFonts w:ascii="Arial" w:hAnsi="Arial" w:cs="Arial"/>
+        </w:rPr>
+      </w:pPr>
+      <w:r>
+        <w:rPr>
+          <w:rFonts w:ascii="Arial" w:hAnsi="Arial" w:cs="Arial"/>
+        </w:rPr>
+        <w:t xml:space="preserve">Users </w:t>
+      </w:r>
+      <w:proofErr w:type="gramStart"/>
+      <w:r>
+        <w:rPr>
+          <w:rFonts w:ascii="Arial" w:hAnsi="Arial" w:cs="Arial"/>
+        </w:rPr>
+        <w:t>Endpoints</w:t>
+      </w:r>
+      <w:r>
+        <w:rPr>
+          <w:rFonts w:ascii="Arial" w:hAnsi="Arial" w:cs="Arial"/>
+        </w:rPr>
+        <w:t xml:space="preserve"> </w:t>
+      </w:r>
+      <w:r>
+        <w:rPr>
+          <w:rFonts w:ascii="Arial" w:hAnsi="Arial" w:cs="Arial"/>
+        </w:rPr>
+        <w:t>:</w:t>
+      </w:r>
+      <w:proofErr w:type="gramEnd"/>
+      <w:r>
+        <w:rPr>
+          <w:rFonts w:ascii="Arial" w:hAnsi="Arial" w:cs="Arial"/>
+        </w:rPr>
+        <w:t xml:space="preserve"> </w:t>
+      </w:r>
+    </w:p>
+    <w:p>
+      <w:pPr>
+        <w:pStyle w:val="ListParagraph"/>
+        <w:rPr>
+          <w:rFonts w:ascii="Arial" w:hAnsi="Arial" w:cs="Arial"/>
+        </w:rPr>
+      </w:pPr>
+      <w:r>
+        <w:rPr>
+          <w:rFonts w:ascii="Arial" w:hAnsi="Arial" w:cs="Arial"/>
+        </w:rPr>
+        <w:t xml:space="preserve">Based on the exercise above, create the endpoints to handle the CRUD operations for </w:t>
+      </w:r>
+      <w:proofErr w:type="gramStart"/>
+      <w:r>
+        <w:rPr>
+          <w:rFonts w:ascii="Arial" w:hAnsi="Arial" w:cs="Arial"/>
+        </w:rPr>
+        <w:t>users</w:t>
+      </w:r>
+      <w:proofErr w:type="gramEnd"/>
+      <w:r>
+        <w:rPr>
+          <w:rFonts w:ascii="Arial" w:hAnsi="Arial" w:cs="Arial"/>
+        </w:rPr>
+        <w:t xml:space="preserve"> account</w:t>
+      </w:r>
+    </w:p>
+    <w:p>
+      <w:pPr>
+        <w:pStyle w:val="ListParagraph"/>
+        <w:rPr>
+          <w:rFonts w:ascii="Arial" w:hAnsi="Arial" w:cs="Arial"/>
+        </w:rPr>
+      </w:pPr>
+    </w:p>
+    <w:p>
+      <w:pPr>
+        <w:pStyle w:val="ListParagraph"/>
+        <w:rPr>
+          <w:rFonts w:ascii="Arial" w:hAnsi="Arial" w:cs="Arial"/>
+          <w:b/>
+          <w:bCs/>
+        </w:rPr>
+      </w:pPr>
+      <w:proofErr w:type="gramStart"/>
+      <w:r>
+        <w:rPr>
+          <w:rFonts w:ascii="Arial" w:hAnsi="Arial" w:cs="Arial"/>
+          <w:b/>
+          <w:bCs/>
+        </w:rPr>
+        <w:t>POST :</w:t>
+      </w:r>
+      <w:proofErr w:type="gramEnd"/>
+    </w:p>
+    <w:p>
+      <w:pPr>
+        <w:jc w:val="center"/>
+        <w:rPr>
+          <w:rFonts w:ascii="Arial" w:hAnsi="Arial" w:cs="Arial"/>
+          <w:b/>
+          <w:bCs/>
+        </w:rPr>
+      </w:pPr>
+      <w:r>
+        <w:rPr>
+          <w:rFonts w:ascii="Arial" w:hAnsi="Arial" w:cs="Arial"/>
+          <w:b/>
+          <w:bCs/>
+        </w:rPr>
+        <w:drawing>
+          <wp:inline distT="0" distB="0" distL="0" distR="0" wp14:anchorId="41663AA7" wp14:editId="55031BB6">
+            <wp:extent cx="3610768" cy="2464534"/>
+            <wp:effectExtent l="19050" t="19050" r="27940" b="12065"/>
+            <wp:docPr id="270041085" name="Picture 1" descr="A screenshot of a computer&#10;&#10;AI-generated content may be incorrect."/>
+            <wp:cNvGraphicFramePr>
+              <a:graphicFrameLocks xmlns:a="http://schemas.openxmlformats.org/drawingml/2006/main" noChangeAspect="1"/>
+            </wp:cNvGraphicFramePr>
+            <a:graphic xmlns:a="http://schemas.openxmlformats.org/drawingml/2006/main">
+              <a:graphicData uri="http://schemas.openxmlformats.org/drawingml/2006/picture">
+                <pic:pic xmlns:pic="http://schemas.openxmlformats.org/drawingml/2006/picture">
+                  <pic:nvPicPr>
+                    <pic:cNvPr id="270041085" name="Picture 1" descr="A screenshot of a computer&#10;&#10;AI-generated content may be incorrect."/>
+                    <pic:cNvPicPr/>
+                  </pic:nvPicPr>
+                  <pic:blipFill>
+                    <a:blip r:embed="rId19"/>
+                    <a:stretch>
+                      <a:fillRect/>
+                    </a:stretch>
+                  </pic:blipFill>
+                  <pic:spPr>
+                    <a:xfrm>
+                      <a:off x="0" y="0"/>
+                      <a:ext cx="3626293" cy="2475130"/>
+                    </a:xfrm>
+                    <a:prstGeom prst="rect">
+                      <a:avLst/>
+                    </a:prstGeom>
+                    <a:ln w="12700">
+                      <a:solidFill>
+                        <a:schemeClr val="tx1"/>
+                      </a:solidFill>
+                    </a:ln>
+                  </pic:spPr>
+                </pic:pic>
+              </a:graphicData>
+            </a:graphic>
+          </wp:inline>
+        </w:drawing>
+      </w:r>
+    </w:p>
+    <w:p>
+      <w:pPr>
+        <w:jc w:val="center"/>
+        <w:rPr>
+          <w:rFonts w:ascii="Arial" w:hAnsi="Arial" w:cs="Arial"/>
+          <w:b/>
+          <w:bCs/>
+        </w:rPr>
+      </w:pPr>
+      <w:r>
+        <w:rPr>
+          <w:rFonts w:ascii="Arial" w:hAnsi="Arial" w:cs="Arial"/>
+          <w:b/>
+          <w:bCs/>
+        </w:rPr>
+        <w:lastRenderedPageBreak/>
+        <w:drawing>
+          <wp:inline distT="0" distB="0" distL="0" distR="0" wp14:anchorId="5E907C7B" wp14:editId="5C152D32">
+            <wp:extent cx="3925109" cy="2504049"/>
+            <wp:effectExtent l="19050" t="19050" r="18415" b="10795"/>
+            <wp:docPr id="150687795" name="Picture 1" descr="A screenshot of a computer&#10;&#10;AI-generated content may be incorrect."/>
+            <wp:cNvGraphicFramePr>
+              <a:graphicFrameLocks xmlns:a="http://schemas.openxmlformats.org/drawingml/2006/main" noChangeAspect="1"/>
+            </wp:cNvGraphicFramePr>
+            <a:graphic xmlns:a="http://schemas.openxmlformats.org/drawingml/2006/main">
+              <a:graphicData uri="http://schemas.openxmlformats.org/drawingml/2006/picture">
+                <pic:pic xmlns:pic="http://schemas.openxmlformats.org/drawingml/2006/picture">
+                  <pic:nvPicPr>
+                    <pic:cNvPr id="150687795" name="Picture 1" descr="A screenshot of a computer&#10;&#10;AI-generated content may be incorrect."/>
+                    <pic:cNvPicPr/>
+                  </pic:nvPicPr>
+                  <pic:blipFill>
+                    <a:blip r:embed="rId20"/>
+                    <a:stretch>
+                      <a:fillRect/>
+                    </a:stretch>
+                  </pic:blipFill>
+                  <pic:spPr>
+                    <a:xfrm>
+                      <a:off x="0" y="0"/>
+                      <a:ext cx="3930193" cy="2507292"/>
+                    </a:xfrm>
+                    <a:prstGeom prst="rect">
+                      <a:avLst/>
+                    </a:prstGeom>
+                    <a:ln w="12700">
+                      <a:solidFill>
+                        <a:schemeClr val="tx1"/>
+                      </a:solidFill>
+                    </a:ln>
+                  </pic:spPr>
+                </pic:pic>
+              </a:graphicData>
+            </a:graphic>
+          </wp:inline>
+        </w:drawing>
+      </w:r>
+    </w:p>
+    <w:p>
+      <w:pPr>
+        <w:ind w:firstLine="720"/>
+        <w:rPr>
+          <w:rFonts w:ascii="Arial" w:hAnsi="Arial" w:cs="Arial"/>
+          <w:b/>
+          <w:bCs/>
+        </w:rPr>
+      </w:pPr>
+      <w:proofErr w:type="gramStart"/>
+      <w:r>
+        <w:rPr>
+          <w:rFonts w:ascii="Arial" w:hAnsi="Arial" w:cs="Arial"/>
+          <w:b/>
+          <w:bCs/>
+        </w:rPr>
+        <w:t>GET :</w:t>
+      </w:r>
+      <w:proofErr w:type="gramEnd"/>
+    </w:p>
+    <w:p>
+      <w:pPr>
+        <w:jc w:val="center"/>
+        <w:rPr>
+          <w:rFonts w:ascii="Arial" w:hAnsi="Arial" w:cs="Arial"/>
+          <w:b/>
+          <w:bCs/>
+        </w:rPr>
+      </w:pPr>
+      <w:r>
+        <w:rPr>
+          <w:rFonts w:ascii="Arial" w:hAnsi="Arial" w:cs="Arial"/>
+          <w:b/>
+          <w:bCs/>
+        </w:rPr>
+        <w:drawing>
+          <wp:inline distT="0" distB="0" distL="0" distR="0" wp14:anchorId="0C7F9548" wp14:editId="759152FF">
+            <wp:extent cx="3978317" cy="3509889"/>
+            <wp:effectExtent l="19050" t="19050" r="22225" b="14605"/>
+            <wp:docPr id="1123686514" name="Picture 1" descr="A screenshot of a computer&#10;&#10;AI-generated content may be incorrect."/>
+            <wp:cNvGraphicFramePr>
+              <a:graphicFrameLocks xmlns:a="http://schemas.openxmlformats.org/drawingml/2006/main" noChangeAspect="1"/>
+            </wp:cNvGraphicFramePr>
+            <a:graphic xmlns:a="http://schemas.openxmlformats.org/drawingml/2006/main">
+              <a:graphicData uri="http://schemas.openxmlformats.org/drawingml/2006/picture">
+                <pic:pic xmlns:pic="http://schemas.openxmlformats.org/drawingml/2006/picture">
+                  <pic:nvPicPr>
+                    <pic:cNvPr id="1123686514" name="Picture 1" descr="A screenshot of a computer&#10;&#10;AI-generated content may be incorrect."/>
+                    <pic:cNvPicPr/>
+                  </pic:nvPicPr>
+                  <pic:blipFill>
+                    <a:blip r:embed="rId21"/>
+                    <a:stretch>
+                      <a:fillRect/>
+                    </a:stretch>
+                  </pic:blipFill>
+                  <pic:spPr>
+                    <a:xfrm>
+                      <a:off x="0" y="0"/>
+                      <a:ext cx="3982845" cy="3513884"/>
+                    </a:xfrm>
+                    <a:prstGeom prst="rect">
+                      <a:avLst/>
+                    </a:prstGeom>
+                    <a:ln w="12700">
+                      <a:solidFill>
+                        <a:schemeClr val="tx1"/>
+                      </a:solidFill>
+                    </a:ln>
+                  </pic:spPr>
+                </pic:pic>
+              </a:graphicData>
+            </a:graphic>
+          </wp:inline>
+        </w:drawing>
+      </w:r>
+    </w:p>
+    <w:p>
+      <w:pPr>
+        <w:rPr>
+          <w:rFonts w:ascii="Arial" w:hAnsi="Arial" w:cs="Arial"/>
+          <w:b/>
+          <w:bCs/>
+        </w:rPr>
+      </w:pPr>
+      <w:r>
+        <w:rPr>
+          <w:rFonts w:ascii="Arial" w:hAnsi="Arial" w:cs="Arial"/>
+          <w:b/>
+          <w:bCs/>
+        </w:rPr>
+        <w:tab/>
+      </w:r>
+      <w:proofErr w:type="gramStart"/>
+      <w:r>
+        <w:rPr>
+          <w:rFonts w:ascii="Arial" w:hAnsi="Arial" w:cs="Arial"/>
+          <w:b/>
+          <w:bCs/>
+        </w:rPr>
+        <w:t>PATCH :</w:t>
+      </w:r>
+      <w:proofErr w:type="gramEnd"/>
+    </w:p>
+    <w:p>
+      <w:pPr>
+        <w:jc w:val="center"/>
+        <w:rPr>
+          <w:rFonts w:ascii="Arial" w:hAnsi="Arial" w:cs="Arial"/>
+          <w:b/>
+          <w:bCs/>
+        </w:rPr>
+      </w:pPr>
+      <w:r>
+        <w:rPr>
+          <w:rFonts w:ascii="Arial" w:hAnsi="Arial" w:cs="Arial"/>
+          <w:b/>
+          <w:bCs/>
+        </w:rPr>
+        <w:drawing>
+          <wp:inline distT="0" distB="0" distL="0" distR="0" wp14:anchorId="5C56AE9B" wp14:editId="2FF04418">
+            <wp:extent cx="3395003" cy="2478107"/>
+            <wp:effectExtent l="19050" t="19050" r="15240" b="17780"/>
+            <wp:docPr id="2117455791" name="Picture 1" descr="A screenshot of a computer&#10;&#10;AI-generated content may be incorrect."/>
+            <wp:cNvGraphicFramePr>
+              <a:graphicFrameLocks xmlns:a="http://schemas.openxmlformats.org/drawingml/2006/main" noChangeAspect="1"/>
+            </wp:cNvGraphicFramePr>
+            <a:graphic xmlns:a="http://schemas.openxmlformats.org/drawingml/2006/main">
+              <a:graphicData uri="http://schemas.openxmlformats.org/drawingml/2006/picture">
+                <pic:pic xmlns:pic="http://schemas.openxmlformats.org/drawingml/2006/picture">
+                  <pic:nvPicPr>
+                    <pic:cNvPr id="2117455791" name="Picture 1" descr="A screenshot of a computer&#10;&#10;AI-generated content may be incorrect."/>
+                    <pic:cNvPicPr/>
+                  </pic:nvPicPr>
+                  <pic:blipFill>
+                    <a:blip r:embed="rId22"/>
+                    <a:stretch>
+                      <a:fillRect/>
+                    </a:stretch>
+                  </pic:blipFill>
+                  <pic:spPr>
+                    <a:xfrm>
+                      <a:off x="0" y="0"/>
+                      <a:ext cx="3402551" cy="2483617"/>
+                    </a:xfrm>
+                    <a:prstGeom prst="rect">
+                      <a:avLst/>
+                    </a:prstGeom>
+                    <a:ln w="12700">
+                      <a:solidFill>
+                        <a:schemeClr val="tx1"/>
+                      </a:solidFill>
+                    </a:ln>
+                  </pic:spPr>
+                </pic:pic>
+              </a:graphicData>
+            </a:graphic>
+          </wp:inline>
+        </w:drawing>
+      </w:r>
+    </w:p>
+    <w:p>
+      <w:pPr>
+        <w:rPr>
+          <w:rFonts w:ascii="Arial" w:hAnsi="Arial" w:cs="Arial"/>
+          <w:b/>
+          <w:bCs/>
+        </w:rPr>
+      </w:pPr>
+    </w:p>
+    <w:p>
+      <w:pPr>
+        <w:rPr>
+          <w:rFonts w:ascii="Arial" w:hAnsi="Arial" w:cs="Arial"/>
+          <w:b/>
+          <w:bCs/>
+        </w:rPr>
+      </w:pPr>
+      <w:r>
+        <w:rPr>
+          <w:rFonts w:ascii="Arial" w:hAnsi="Arial" w:cs="Arial"/>
+          <w:b/>
+          <w:bCs/>
+        </w:rPr>
+        <w:lastRenderedPageBreak/>
+        <w:tab/>
+      </w:r>
+      <w:proofErr w:type="gramStart"/>
+      <w:r>
+        <w:rPr>
+          <w:rFonts w:ascii="Arial" w:hAnsi="Arial" w:cs="Arial"/>
+          <w:b/>
+          <w:bCs/>
+        </w:rPr>
+        <w:t>DELETE :</w:t>
+      </w:r>
+      <w:proofErr w:type="gramEnd"/>
+    </w:p>
+    <w:p>
+      <w:pPr>
+        <w:jc w:val="center"/>
+        <w:rPr>
+          <w:rFonts w:ascii="Arial" w:hAnsi="Arial" w:cs="Arial"/>
+          <w:b/>
+          <w:bCs/>
+        </w:rPr>
+      </w:pPr>
+      <w:r>
+        <w:rPr>
+          <w:rFonts w:ascii="Arial" w:hAnsi="Arial" w:cs="Arial"/>
+          <w:b/>
+          <w:bCs/>
+        </w:rPr>
+        <w:drawing>
+          <wp:inline distT="0" distB="0" distL="0" distR="0" wp14:anchorId="6A132E37" wp14:editId="362541FF">
+            <wp:extent cx="4577004" cy="2720487"/>
+            <wp:effectExtent l="19050" t="19050" r="14605" b="22860"/>
+            <wp:docPr id="1214736700" name="Picture 1" descr="A screenshot of a computer&#10;&#10;AI-generated content may be incorrect."/>
+            <wp:cNvGraphicFramePr>
+              <a:graphicFrameLocks xmlns:a="http://schemas.openxmlformats.org/drawingml/2006/main" noChangeAspect="1"/>
+            </wp:cNvGraphicFramePr>
+            <a:graphic xmlns:a="http://schemas.openxmlformats.org/drawingml/2006/main">
+              <a:graphicData uri="http://schemas.openxmlformats.org/drawingml/2006/picture">
+                <pic:pic xmlns:pic="http://schemas.openxmlformats.org/drawingml/2006/picture">
+                  <pic:nvPicPr>
+                    <pic:cNvPr id="1214736700" name="Picture 1" descr="A screenshot of a computer&#10;&#10;AI-generated content may be incorrect."/>
+                    <pic:cNvPicPr/>
+                  </pic:nvPicPr>
+                  <pic:blipFill>
+                    <a:blip r:embed="rId23"/>
+                    <a:stretch>
+                      <a:fillRect/>
+                    </a:stretch>
+                  </pic:blipFill>
+                  <pic:spPr>
+                    <a:xfrm>
+                      <a:off x="0" y="0"/>
+                      <a:ext cx="4584187" cy="2724756"/>
+                    </a:xfrm>
+                    <a:prstGeom prst="rect">
+                      <a:avLst/>
+                    </a:prstGeom>
+                    <a:ln w="12700">
+                      <a:solidFill>
+                        <a:schemeClr val="tx1"/>
+                      </a:solidFill>
+                    </a:ln>
+                  </pic:spPr>
+                </pic:pic>
+              </a:graphicData>
+            </a:graphic>
+          </wp:inline>
+        </w:drawing>
+      </w:r>
+      <w:r>
+        <w:rPr>
+          <w:rFonts w:ascii="Arial" w:hAnsi="Arial" w:cs="Arial"/>
+          <w:b/>
+          <w:bCs/>
+        </w:rPr>
+        <w:br w:type="page"/>
+      </w:r>
+    </w:p>
+    <w:p>
+      <w:pPr>
+        <w:rPr>
+          <w:noProof/>
+        </w:rPr>
+      </w:pPr>
+    </w:p>
+    <w:p>
+      <w:pPr>
+        <w:rPr>
+          <w:noProof/>
+        </w:rPr>
+      </w:pPr>
+    </w:p>
+    <w:p>
+      <w:r>
+        <w:rPr>
+          <w:noProof/>
+        </w:rPr>
+        <w:drawing>
+          <wp:inline distT="0" distB="0" distL="0" distR="0" wp14:anchorId="7CFD1AF6" wp14:editId="3CE03C5D">
+            <wp:extent cx="3561131" cy="3512404"/>
+            <wp:effectExtent l="0" t="0" r="1270" b="0"/>
             <wp:docPr id="1366365561" name="Picture 1" descr="A screen shot of a computer program&#10;&#10;AI-generated content may be incorrect."/>
             <wp:cNvGraphicFramePr>
               <a:graphicFrameLocks xmlns:a="http://schemas.openxmlformats.org/drawingml/2006/main" noChangeAspect="1"/>
@@ -20,7 +2956,7 @@
                     <pic:cNvPicPr/>
                   </pic:nvPicPr>
                   <pic:blipFill>
-                    <a:blip r:embed="rId4"/>
+                    <a:blip r:embed="rId24"/>
                     <a:stretch>
                       <a:fillRect/>
                     </a:stretch>
@@ -28,7 +2964,7 @@
                   <pic:spPr>
                     <a:xfrm>
                       <a:off x="0" y="0"/>
-                      <a:ext cx="3750814" cy="3699492"/>
+                      <a:ext cx="3566933" cy="3518126"/>
                     </a:xfrm>
                     <a:prstGeom prst="rect">
                       <a:avLst/>
@@ -43,6 +2979,9 @@
     </w:p>
     <w:p>
       <w:r>
+        <w:rPr>
+          <w:noProof/>
+        </w:rPr>
         <w:drawing>
           <wp:inline distT="0" distB="0" distL="0" distR="0" wp14:anchorId="02D70E2E" wp14:editId="58A3C7A5">
             <wp:extent cx="3671668" cy="1385667"/>
@@ -59,7 +2998,7 @@
                     <pic:cNvPicPr/>
                   </pic:nvPicPr>
                   <pic:blipFill rotWithShape="1">
-                    <a:blip r:embed="rId5"/>
+                    <a:blip r:embed="rId25"/>
                     <a:srcRect l="-1" r="-1441" b="20936"/>
                     <a:stretch/>
                   </pic:blipFill>
@@ -100,50 +3039,11 @@
         <w:t xml:space="preserve"> POST</w:t>
       </w:r>
     </w:p>
-    <w:p>
-      <w:r>
-        <w:drawing>
-          <wp:inline distT="0" distB="0" distL="0" distR="0" wp14:anchorId="4D3FCC5D" wp14:editId="24F0E153">
-            <wp:extent cx="6849110" cy="3522345"/>
-            <wp:effectExtent l="0" t="0" r="8890" b="1905"/>
-            <wp:docPr id="2084214555" name="Picture 1" descr="A screenshot of a computer&#10;&#10;AI-generated content may be incorrect."/>
-            <wp:cNvGraphicFramePr>
-              <a:graphicFrameLocks xmlns:a="http://schemas.openxmlformats.org/drawingml/2006/main" noChangeAspect="1"/>
-            </wp:cNvGraphicFramePr>
-            <a:graphic xmlns:a="http://schemas.openxmlformats.org/drawingml/2006/main">
-              <a:graphicData uri="http://schemas.openxmlformats.org/drawingml/2006/picture">
-                <pic:pic xmlns:pic="http://schemas.openxmlformats.org/drawingml/2006/picture">
-                  <pic:nvPicPr>
-                    <pic:cNvPr id="2084214555" name="Picture 1" descr="A screenshot of a computer&#10;&#10;AI-generated content may be incorrect."/>
-                    <pic:cNvPicPr/>
-                  </pic:nvPicPr>
-                  <pic:blipFill>
-                    <a:blip r:embed="rId6"/>
-                    <a:stretch>
-                      <a:fillRect/>
-                    </a:stretch>
-                  </pic:blipFill>
-                  <pic:spPr>
-                    <a:xfrm>
-                      <a:off x="0" y="0"/>
-                      <a:ext cx="6849110" cy="3522345"/>
-                    </a:xfrm>
-                    <a:prstGeom prst="rect">
-                      <a:avLst/>
-                    </a:prstGeom>
-                  </pic:spPr>
-                </pic:pic>
-              </a:graphicData>
-            </a:graphic>
-          </wp:inline>
-        </w:drawing>
-      </w:r>
-    </w:p>
     <w:p/>
     <w:p/>
-    <w:p>
-      <w:r>
-        <w:lastRenderedPageBreak/>
+    <w:p/>
+    <w:p>
+      <w:r>
         <w:t xml:space="preserve">Fetch all </w:t>
       </w:r>
       <w:proofErr w:type="gramStart"/>
@@ -155,45 +3055,7 @@
         <w:t xml:space="preserve"> GET</w:t>
       </w:r>
     </w:p>
-    <w:p>
-      <w:r>
-        <w:drawing>
-          <wp:inline distT="0" distB="0" distL="0" distR="0" wp14:anchorId="1D052F88" wp14:editId="34CFE051">
-            <wp:extent cx="6075387" cy="3216249"/>
-            <wp:effectExtent l="0" t="0" r="1905" b="3810"/>
-            <wp:docPr id="1582038893" name="Picture 1" descr="A screenshot of a computer&#10;&#10;AI-generated content may be incorrect."/>
-            <wp:cNvGraphicFramePr>
-              <a:graphicFrameLocks xmlns:a="http://schemas.openxmlformats.org/drawingml/2006/main" noChangeAspect="1"/>
-            </wp:cNvGraphicFramePr>
-            <a:graphic xmlns:a="http://schemas.openxmlformats.org/drawingml/2006/main">
-              <a:graphicData uri="http://schemas.openxmlformats.org/drawingml/2006/picture">
-                <pic:pic xmlns:pic="http://schemas.openxmlformats.org/drawingml/2006/picture">
-                  <pic:nvPicPr>
-                    <pic:cNvPr id="1582038893" name="Picture 1" descr="A screenshot of a computer&#10;&#10;AI-generated content may be incorrect."/>
-                    <pic:cNvPicPr/>
-                  </pic:nvPicPr>
-                  <pic:blipFill>
-                    <a:blip r:embed="rId7"/>
-                    <a:stretch>
-                      <a:fillRect/>
-                    </a:stretch>
-                  </pic:blipFill>
-                  <pic:spPr>
-                    <a:xfrm>
-                      <a:off x="0" y="0"/>
-                      <a:ext cx="6081601" cy="3219539"/>
-                    </a:xfrm>
-                    <a:prstGeom prst="rect">
-                      <a:avLst/>
-                    </a:prstGeom>
-                  </pic:spPr>
-                </pic:pic>
-              </a:graphicData>
-            </a:graphic>
-          </wp:inline>
-        </w:drawing>
-      </w:r>
-    </w:p>
+    <w:p/>
     <w:p/>
     <w:p>
       <w:r>
@@ -218,6 +3080,336 @@
     </w:sectPr>
   </w:body>
 </w:document>
+</file>
+
+<file path=word/numbering.xml><?xml version="1.0" encoding="utf-8"?>
+<w:numbering xmlns:wpc="http://schemas.microsoft.com/office/word/2010/wordprocessingCanvas" xmlns:cx="http://schemas.microsoft.com/office/drawing/2014/chartex" xmlns:cx1="http://schemas.microsoft.com/office/drawing/2015/9/8/chartex" xmlns:cx2="http://schemas.microsoft.com/office/drawing/2015/10/21/chartex" xmlns:cx3="http://schemas.microsoft.com/office/drawing/2016/5/9/chartex" xmlns:cx4="http://schemas.microsoft.com/office/drawing/2016/5/10/chartex" xmlns:cx5="http://schemas.microsoft.com/office/drawing/2016/5/11/chartex" xmlns:cx6="http://schemas.microsoft.com/office/drawing/2016/5/12/chartex" xmlns:cx7="http://schemas.microsoft.com/office/drawing/2016/5/13/chartex" xmlns:cx8="http://schemas.microsoft.com/office/drawing/2016/5/14/chartex" xmlns:mc="http://schemas.openxmlformats.org/markup-compatibility/2006" xmlns:aink="http://schemas.microsoft.com/office/drawing/2016/ink" xmlns:am3d="http://schemas.microsoft.com/office/drawing/2017/model3d" xmlns:o="urn:schemas-microsoft-com:office:office" xmlns:oel="http://schemas.microsoft.com/office/2019/extlst" xmlns:r="http://schemas.openxmlformats.org/officeDocument/2006/relationships" xmlns:m="http://schemas.openxmlformats.org/officeDocument/2006/math" xmlns:v="urn:schemas-microsoft-com:vml" xmlns:wp14="http://schemas.microsoft.com/office/word/2010/wordprocessingDrawing" xmlns:wp="http://schemas.openxmlformats.org/drawingml/2006/wordprocessingDrawing" xmlns:w10="urn:schemas-microsoft-com:office:word" xmlns:w="http://schemas.openxmlformats.org/wordprocessingml/2006/main" xmlns:w14="http://schemas.microsoft.com/office/word/2010/wordml" xmlns:w15="http://schemas.microsoft.com/office/word/2012/wordml" xmlns:w16cex="http://schemas.microsoft.com/office/word/2018/wordml/cex" xmlns:w16cid="http://schemas.microsoft.com/office/word/2016/wordml/cid" xmlns:w16="http://schemas.microsoft.com/office/word/2018/wordml" xmlns:w16du="http://schemas.microsoft.com/office/word/2023/wordml/word16du" xmlns:w16sdtdh="http://schemas.microsoft.com/office/word/2020/wordml/sdtdatahash" xmlns:w16sdtfl="http://schemas.microsoft.com/office/word/2024/wordml/sdtformatlock" xmlns:w16se="http://schemas.microsoft.com/office/word/2015/wordml/symex" xmlns:wpg="http://schemas.microsoft.com/office/word/2010/wordprocessingGroup" xmlns:wpi="http://schemas.microsoft.com/office/word/2010/wordprocessingInk" xmlns:wne="http://schemas.microsoft.com/office/word/2006/wordml" xmlns:wps="http://schemas.microsoft.com/office/word/2010/wordprocessingShape" mc:Ignorable="w14 w15 w16se w16cid w16 w16cex w16sdtdh w16sdtfl w16du wp14">
+  <w:abstractNum w:abstractNumId="0" w15:restartNumberingAfterBreak="0">
+    <w:nsid w:val="102A3B2E"/>
+    <w:multiLevelType w:val="multilevel"/>
+    <w:tmpl w:val="102A3B2E"/>
+    <w:lvl w:ilvl="0">
+      <w:start w:val="1"/>
+      <w:numFmt w:val="bullet"/>
+      <w:lvlText w:val=""/>
+      <w:lvlJc w:val="left"/>
+      <w:pPr>
+        <w:ind w:left="1440" w:hanging="360"/>
+      </w:pPr>
+      <w:rPr>
+        <w:rFonts w:ascii="Symbol" w:hAnsi="Symbol" w:cs="Symbol" w:hint="default"/>
+      </w:rPr>
+    </w:lvl>
+    <w:lvl w:ilvl="1">
+      <w:start w:val="1"/>
+      <w:numFmt w:val="bullet"/>
+      <w:lvlText w:val="o"/>
+      <w:lvlJc w:val="left"/>
+      <w:pPr>
+        <w:ind w:left="2160" w:hanging="360"/>
+      </w:pPr>
+      <w:rPr>
+        <w:rFonts w:ascii="Courier New" w:hAnsi="Courier New" w:cs="Courier New" w:hint="default"/>
+      </w:rPr>
+    </w:lvl>
+    <w:lvl w:ilvl="2">
+      <w:start w:val="1"/>
+      <w:numFmt w:val="bullet"/>
+      <w:lvlText w:val=""/>
+      <w:lvlJc w:val="left"/>
+      <w:pPr>
+        <w:ind w:left="2880" w:hanging="360"/>
+      </w:pPr>
+      <w:rPr>
+        <w:rFonts w:ascii="Wingdings" w:hAnsi="Wingdings" w:hint="default"/>
+      </w:rPr>
+    </w:lvl>
+    <w:lvl w:ilvl="3">
+      <w:start w:val="1"/>
+      <w:numFmt w:val="bullet"/>
+      <w:lvlText w:val=""/>
+      <w:lvlJc w:val="left"/>
+      <w:pPr>
+        <w:ind w:left="3600" w:hanging="360"/>
+      </w:pPr>
+      <w:rPr>
+        <w:rFonts w:ascii="Symbol" w:hAnsi="Symbol" w:hint="default"/>
+      </w:rPr>
+    </w:lvl>
+    <w:lvl w:ilvl="4">
+      <w:start w:val="1"/>
+      <w:numFmt w:val="bullet"/>
+      <w:lvlText w:val="o"/>
+      <w:lvlJc w:val="left"/>
+      <w:pPr>
+        <w:ind w:left="4320" w:hanging="360"/>
+      </w:pPr>
+      <w:rPr>
+        <w:rFonts w:ascii="Courier New" w:hAnsi="Courier New" w:cs="Courier New" w:hint="default"/>
+      </w:rPr>
+    </w:lvl>
+    <w:lvl w:ilvl="5">
+      <w:start w:val="1"/>
+      <w:numFmt w:val="bullet"/>
+      <w:lvlText w:val=""/>
+      <w:lvlJc w:val="left"/>
+      <w:pPr>
+        <w:ind w:left="5040" w:hanging="360"/>
+      </w:pPr>
+      <w:rPr>
+        <w:rFonts w:ascii="Wingdings" w:hAnsi="Wingdings" w:hint="default"/>
+      </w:rPr>
+    </w:lvl>
+    <w:lvl w:ilvl="6">
+      <w:start w:val="1"/>
+      <w:numFmt w:val="bullet"/>
+      <w:lvlText w:val=""/>
+      <w:lvlJc w:val="left"/>
+      <w:pPr>
+        <w:ind w:left="5760" w:hanging="360"/>
+      </w:pPr>
+      <w:rPr>
+        <w:rFonts w:ascii="Symbol" w:hAnsi="Symbol" w:hint="default"/>
+      </w:rPr>
+    </w:lvl>
+    <w:lvl w:ilvl="7">
+      <w:start w:val="1"/>
+      <w:numFmt w:val="bullet"/>
+      <w:lvlText w:val="o"/>
+      <w:lvlJc w:val="left"/>
+      <w:pPr>
+        <w:ind w:left="6480" w:hanging="360"/>
+      </w:pPr>
+      <w:rPr>
+        <w:rFonts w:ascii="Courier New" w:hAnsi="Courier New" w:cs="Courier New" w:hint="default"/>
+      </w:rPr>
+    </w:lvl>
+    <w:lvl w:ilvl="8">
+      <w:start w:val="1"/>
+      <w:numFmt w:val="bullet"/>
+      <w:lvlText w:val=""/>
+      <w:lvlJc w:val="left"/>
+      <w:pPr>
+        <w:ind w:left="7200" w:hanging="360"/>
+      </w:pPr>
+      <w:rPr>
+        <w:rFonts w:ascii="Wingdings" w:hAnsi="Wingdings" w:hint="default"/>
+      </w:rPr>
+    </w:lvl>
+  </w:abstractNum>
+  <w:abstractNum w:abstractNumId="1" w15:restartNumberingAfterBreak="0">
+    <w:nsid w:val="12D766A9"/>
+    <w:multiLevelType w:val="multilevel"/>
+    <w:tmpl w:val="12D766A9"/>
+    <w:lvl w:ilvl="0">
+      <w:start w:val="1"/>
+      <w:numFmt w:val="decimal"/>
+      <w:lvlText w:val="%1."/>
+      <w:lvlJc w:val="left"/>
+      <w:pPr>
+        <w:ind w:left="720" w:hanging="360"/>
+      </w:pPr>
+      <w:rPr>
+        <w:rFonts w:hint="default"/>
+        <w:color w:val="auto"/>
+        <w:u w:val="none"/>
+      </w:rPr>
+    </w:lvl>
+    <w:lvl w:ilvl="1">
+      <w:start w:val="1"/>
+      <w:numFmt w:val="lowerLetter"/>
+      <w:lvlText w:val="%2."/>
+      <w:lvlJc w:val="left"/>
+      <w:pPr>
+        <w:ind w:left="1440" w:hanging="360"/>
+      </w:pPr>
+    </w:lvl>
+    <w:lvl w:ilvl="2">
+      <w:start w:val="1"/>
+      <w:numFmt w:val="lowerRoman"/>
+      <w:lvlText w:val="%3."/>
+      <w:lvlJc w:val="right"/>
+      <w:pPr>
+        <w:ind w:left="2160" w:hanging="180"/>
+      </w:pPr>
+    </w:lvl>
+    <w:lvl w:ilvl="3">
+      <w:start w:val="1"/>
+      <w:numFmt w:val="decimal"/>
+      <w:lvlText w:val="%4."/>
+      <w:lvlJc w:val="left"/>
+      <w:pPr>
+        <w:ind w:left="2880" w:hanging="360"/>
+      </w:pPr>
+    </w:lvl>
+    <w:lvl w:ilvl="4">
+      <w:start w:val="1"/>
+      <w:numFmt w:val="lowerLetter"/>
+      <w:lvlText w:val="%5."/>
+      <w:lvlJc w:val="left"/>
+      <w:pPr>
+        <w:ind w:left="3600" w:hanging="360"/>
+      </w:pPr>
+    </w:lvl>
+    <w:lvl w:ilvl="5">
+      <w:start w:val="1"/>
+      <w:numFmt w:val="lowerRoman"/>
+      <w:lvlText w:val="%6."/>
+      <w:lvlJc w:val="right"/>
+      <w:pPr>
+        <w:ind w:left="4320" w:hanging="180"/>
+      </w:pPr>
+    </w:lvl>
+    <w:lvl w:ilvl="6">
+      <w:start w:val="1"/>
+      <w:numFmt w:val="decimal"/>
+      <w:lvlText w:val="%7."/>
+      <w:lvlJc w:val="left"/>
+      <w:pPr>
+        <w:ind w:left="5040" w:hanging="360"/>
+      </w:pPr>
+    </w:lvl>
+    <w:lvl w:ilvl="7">
+      <w:start w:val="1"/>
+      <w:numFmt w:val="lowerLetter"/>
+      <w:lvlText w:val="%8."/>
+      <w:lvlJc w:val="left"/>
+      <w:pPr>
+        <w:ind w:left="5760" w:hanging="360"/>
+      </w:pPr>
+    </w:lvl>
+    <w:lvl w:ilvl="8">
+      <w:start w:val="1"/>
+      <w:numFmt w:val="lowerRoman"/>
+      <w:lvlText w:val="%9."/>
+      <w:lvlJc w:val="right"/>
+      <w:pPr>
+        <w:ind w:left="6480" w:hanging="180"/>
+      </w:pPr>
+    </w:lvl>
+  </w:abstractNum>
+  <w:abstractNum w:abstractNumId="2" w15:restartNumberingAfterBreak="0">
+    <w:nsid w:val="31745CAE"/>
+    <w:multiLevelType w:val="hybridMultilevel"/>
+    <w:tmpl w:val="C3BED0E2"/>
+    <w:lvl w:ilvl="0" w:tplc="74BCC706">
+      <w:numFmt w:val="bullet"/>
+      <w:lvlText w:val="-"/>
+      <w:lvlJc w:val="left"/>
+      <w:pPr>
+        <w:ind w:left="720" w:hanging="360"/>
+      </w:pPr>
+      <w:rPr>
+        <w:rFonts w:ascii="Arial" w:eastAsiaTheme="minorHAnsi" w:hAnsi="Arial" w:cs="Arial" w:hint="default"/>
+      </w:rPr>
+    </w:lvl>
+    <w:lvl w:ilvl="1" w:tplc="04090003" w:tentative="1">
+      <w:start w:val="1"/>
+      <w:numFmt w:val="bullet"/>
+      <w:lvlText w:val="o"/>
+      <w:lvlJc w:val="left"/>
+      <w:pPr>
+        <w:ind w:left="1440" w:hanging="360"/>
+      </w:pPr>
+      <w:rPr>
+        <w:rFonts w:ascii="Courier New" w:hAnsi="Courier New" w:cs="Courier New" w:hint="default"/>
+      </w:rPr>
+    </w:lvl>
+    <w:lvl w:ilvl="2" w:tplc="04090005" w:tentative="1">
+      <w:start w:val="1"/>
+      <w:numFmt w:val="bullet"/>
+      <w:lvlText w:val=""/>
+      <w:lvlJc w:val="left"/>
+      <w:pPr>
+        <w:ind w:left="2160" w:hanging="360"/>
+      </w:pPr>
+      <w:rPr>
+        <w:rFonts w:ascii="Wingdings" w:hAnsi="Wingdings" w:hint="default"/>
+      </w:rPr>
+    </w:lvl>
+    <w:lvl w:ilvl="3" w:tplc="04090001" w:tentative="1">
+      <w:start w:val="1"/>
+      <w:numFmt w:val="bullet"/>
+      <w:lvlText w:val=""/>
+      <w:lvlJc w:val="left"/>
+      <w:pPr>
+        <w:ind w:left="2880" w:hanging="360"/>
+      </w:pPr>
+      <w:rPr>
+        <w:rFonts w:ascii="Symbol" w:hAnsi="Symbol" w:hint="default"/>
+      </w:rPr>
+    </w:lvl>
+    <w:lvl w:ilvl="4" w:tplc="04090003" w:tentative="1">
+      <w:start w:val="1"/>
+      <w:numFmt w:val="bullet"/>
+      <w:lvlText w:val="o"/>
+      <w:lvlJc w:val="left"/>
+      <w:pPr>
+        <w:ind w:left="3600" w:hanging="360"/>
+      </w:pPr>
+      <w:rPr>
+        <w:rFonts w:ascii="Courier New" w:hAnsi="Courier New" w:cs="Courier New" w:hint="default"/>
+      </w:rPr>
+    </w:lvl>
+    <w:lvl w:ilvl="5" w:tplc="04090005" w:tentative="1">
+      <w:start w:val="1"/>
+      <w:numFmt w:val="bullet"/>
+      <w:lvlText w:val=""/>
+      <w:lvlJc w:val="left"/>
+      <w:pPr>
+        <w:ind w:left="4320" w:hanging="360"/>
+      </w:pPr>
+      <w:rPr>
+        <w:rFonts w:ascii="Wingdings" w:hAnsi="Wingdings" w:hint="default"/>
+      </w:rPr>
+    </w:lvl>
+    <w:lvl w:ilvl="6" w:tplc="04090001" w:tentative="1">
+      <w:start w:val="1"/>
+      <w:numFmt w:val="bullet"/>
+      <w:lvlText w:val=""/>
+      <w:lvlJc w:val="left"/>
+      <w:pPr>
+        <w:ind w:left="5040" w:hanging="360"/>
+      </w:pPr>
+      <w:rPr>
+        <w:rFonts w:ascii="Symbol" w:hAnsi="Symbol" w:hint="default"/>
+      </w:rPr>
+    </w:lvl>
+    <w:lvl w:ilvl="7" w:tplc="04090003" w:tentative="1">
+      <w:start w:val="1"/>
+      <w:numFmt w:val="bullet"/>
+      <w:lvlText w:val="o"/>
+      <w:lvlJc w:val="left"/>
+      <w:pPr>
+        <w:ind w:left="5760" w:hanging="360"/>
+      </w:pPr>
+      <w:rPr>
+        <w:rFonts w:ascii="Courier New" w:hAnsi="Courier New" w:cs="Courier New" w:hint="default"/>
+      </w:rPr>
+    </w:lvl>
+    <w:lvl w:ilvl="8" w:tplc="04090005" w:tentative="1">
+      <w:start w:val="1"/>
+      <w:numFmt w:val="bullet"/>
+      <w:lvlText w:val=""/>
+      <w:lvlJc w:val="left"/>
+      <w:pPr>
+        <w:ind w:left="6480" w:hanging="360"/>
+      </w:pPr>
+      <w:rPr>
+        <w:rFonts w:ascii="Wingdings" w:hAnsi="Wingdings" w:hint="default"/>
+      </w:rPr>
+    </w:lvl>
+  </w:abstractNum>
+  <w:num w:numId="1" w16cid:durableId="694772046">
+    <w:abstractNumId w:val="1"/>
+  </w:num>
+  <w:num w:numId="2" w16cid:durableId="30958633">
+    <w:abstractNumId w:val="0"/>
+  </w:num>
+  <w:num w:numId="3" w16cid:durableId="263734764">
+    <w:abstractNumId w:val="2"/>
+  </w:num>
+</w:numbering>
 </file>
 
 <file path=word/styles.xml><?xml version="1.0" encoding="utf-8"?>
@@ -717,7 +3909,6 @@
     <w:next w:val="Normal"/>
     <w:link w:val="Heading5Char"/>
     <w:uiPriority w:val="9"/>
-    <w:semiHidden/>
     <w:unhideWhenUsed/>
     <w:qFormat/>
     <w:rsid w:val="00A12C8A"/>
@@ -823,7 +4014,6 @@
   <w:style w:type="character" w:default="1" w:styleId="DefaultParagraphFont">
     <w:name w:val="Default Paragraph Font"/>
     <w:uiPriority w:val="1"/>
-    <w:semiHidden/>
     <w:unhideWhenUsed/>
   </w:style>
   <w:style w:type="table" w:default="1" w:styleId="TableNormal">
@@ -907,7 +4097,6 @@
     <w:basedOn w:val="DefaultParagraphFont"/>
     <w:link w:val="Heading5"/>
     <w:uiPriority w:val="9"/>
-    <w:semiHidden/>
     <w:rsid w:val="00A12C8A"/>
     <w:rPr>
       <w:rFonts w:eastAsiaTheme="majorEastAsia" w:cstheme="majorBidi"/>
@@ -1135,6 +4324,28 @@
       <w:smallCaps/>
       <w:color w:val="0F4761" w:themeColor="accent1" w:themeShade="BF"/>
       <w:spacing w:val="5"/>
+    </w:rPr>
+  </w:style>
+  <w:style w:type="paragraph" w:customStyle="1" w:styleId="Body">
+    <w:name w:val="Body"/>
+    <w:rsid w:val="00832A4B"/>
+    <w:pPr>
+      <w:spacing w:after="0" w:line="240" w:lineRule="auto"/>
+    </w:pPr>
+    <w:rPr>
+      <w:rFonts w:ascii="Times New Roman" w:eastAsia="Arial Unicode MS" w:hAnsi="Times New Roman" w:cs="Arial Unicode MS"/>
+      <w:color w:val="000000"/>
+      <w:kern w:val="0"/>
+      <w:u w:color="000000"/>
+      <w14:ligatures w14:val="none"/>
+    </w:rPr>
+  </w:style>
+  <w:style w:type="character" w:styleId="Hyperlink">
+    <w:name w:val="Hyperlink"/>
+    <w:uiPriority w:val="99"/>
+    <w:rsid w:val="00832A4B"/>
+    <w:rPr>
+      <w:u w:val="single"/>
     </w:rPr>
   </w:style>
 </w:styles>
